--- a/test1.docx
+++ b/test1.docx
@@ -923,7 +923,6 @@
           <w:rFonts w:hint="eastAsia" w:ascii="华文中宋" w:hAnsi="华文中宋" w:eastAsia="华文中宋" w:cs="华文中宋"/>
         </w:rPr>
       </w:pPr>
-      <w:bookmarkStart w:id="3" w:name="_GoBack"/>
       <w:r>
         <w:rPr>
           <w:rFonts w:hint="eastAsia" w:eastAsia="华文中宋"/>
@@ -989,7 +988,6 @@
         </w:rPr>
         <w:t>所示，</w:t>
       </w:r>
-      <w:bookmarkEnd w:id="3"/>
       <w:r>
         <w:rPr>
           <w:rFonts w:hint="eastAsia" w:ascii="华文中宋" w:hAnsi="华文中宋" w:eastAsia="华文中宋" w:cs="华文中宋"/>
@@ -1105,8 +1103,8 @@
         </w:rPr>
         <w:drawing>
           <wp:inline distT="0" distB="0" distL="114300" distR="114300">
-            <wp:extent cx="5272405" cy="2372360"/>
-            <wp:effectExtent l="0" t="0" r="0" b="15875"/>
+            <wp:extent cx="4904740" cy="2206625"/>
+            <wp:effectExtent l="0" t="0" r="0" b="3175"/>
             <wp:docPr id="436" name="Picture 436" descr="Picture3"/>
             <wp:cNvGraphicFramePr>
               <a:graphicFrameLocks xmlns:a="http://schemas.openxmlformats.org/drawingml/2006/main" noChangeAspect="1"/>
@@ -1129,7 +1127,7 @@
                   <pic:spPr>
                     <a:xfrm>
                       <a:off x="0" y="0"/>
-                      <a:ext cx="5272405" cy="2372360"/>
+                      <a:ext cx="4904740" cy="2206625"/>
                     </a:xfrm>
                     <a:prstGeom prst="rect">
                       <a:avLst/>
@@ -1154,12 +1152,10 @@
     <w:p>
       <w:pPr>
         <w:numPr>
-          <w:ilvl w:val="0"/>
-          <w:numId w:val="1"/>
+          <w:numId w:val="0"/>
         </w:numPr>
         <w:adjustRightInd w:val="0"/>
         <w:snapToGrid w:val="0"/>
-        <w:ind w:firstLine="315" w:firstLineChars="150"/>
         <w:rPr>
           <w:rFonts w:hAnsi="华文中宋" w:eastAsia="华文中宋"/>
           <w:szCs w:val="21"/>
@@ -1167,273 +1163,302 @@
       </w:pPr>
       <w:r>
         <w:rPr>
+          <w:rFonts w:hint="default" w:hAnsi="华文中宋" w:eastAsia="华文中宋"/>
+          <w:szCs w:val="21"/>
+        </w:rPr>
+        <w:t>A .</w:t>
+      </w:r>
+      <w:r>
+        <w:rPr>
           <w:rFonts w:hint="eastAsia" w:hAnsi="华文中宋" w:eastAsia="华文中宋"/>
           <w:szCs w:val="21"/>
         </w:rPr>
         <w:t>以乙为参照物，甲是静止的</w:t>
+      </w:r>
+    </w:p>
+    <w:p>
+      <w:pPr>
+        <w:numPr>
+          <w:numId w:val="0"/>
+        </w:numPr>
+        <w:adjustRightInd w:val="0"/>
+        <w:snapToGrid w:val="0"/>
+        <w:rPr>
+          <w:rFonts w:hAnsi="华文中宋" w:eastAsia="华文中宋"/>
+          <w:szCs w:val="21"/>
+        </w:rPr>
+      </w:pPr>
+      <w:r>
+        <w:rPr>
+          <w:rFonts w:hint="default" w:hAnsi="华文中宋" w:eastAsia="华文中宋"/>
+          <w:szCs w:val="21"/>
+        </w:rPr>
+        <w:t xml:space="preserve">B </w:t>
+      </w:r>
+      <w:r>
+        <w:rPr>
+          <w:rFonts w:hint="eastAsia" w:hAnsi="华文中宋" w:eastAsia="华文中宋"/>
+          <w:szCs w:val="21"/>
+        </w:rPr>
+        <w:t>以甲为参照物，乙向东运动</w:t>
+      </w:r>
+    </w:p>
+    <w:p>
+      <w:pPr>
+        <w:numPr>
+          <w:numId w:val="0"/>
+        </w:numPr>
+        <w:adjustRightInd w:val="0"/>
+        <w:snapToGrid w:val="0"/>
+        <w:rPr>
+          <w:rFonts w:hint="eastAsia" w:hAnsi="华文中宋" w:eastAsia="华文中宋"/>
+          <w:szCs w:val="21"/>
+        </w:rPr>
+      </w:pPr>
+      <w:r>
+        <w:rPr>
+          <w:rFonts w:hint="default" w:hAnsi="华文中宋" w:eastAsia="华文中宋"/>
+          <w:szCs w:val="21"/>
+        </w:rPr>
+        <w:t xml:space="preserve">C </w:t>
+      </w:r>
+      <w:r>
+        <w:rPr>
+          <w:rFonts w:hint="eastAsia" w:hAnsi="华文中宋" w:eastAsia="华文中宋"/>
+          <w:szCs w:val="21"/>
+        </w:rPr>
+        <w:t>可能从同一点出发，且</w:t>
+      </w:r>
+      <w:r>
+        <w:rPr>
+          <w:rFonts w:hint="eastAsia" w:hAnsi="华文中宋" w:eastAsia="华文中宋"/>
+          <w:i/>
+          <w:iCs/>
+          <w:szCs w:val="21"/>
+        </w:rPr>
+        <w:t>v</w:t>
+      </w:r>
+      <w:r>
+        <w:rPr>
+          <w:rFonts w:hint="eastAsia" w:hAnsi="华文中宋" w:eastAsia="华文中宋"/>
+          <w:szCs w:val="21"/>
+          <w:vertAlign w:val="subscript"/>
+        </w:rPr>
+        <w:t>甲</w:t>
+      </w:r>
+      <w:r>
+        <w:rPr>
+          <w:rFonts w:hint="eastAsia" w:hAnsi="华文中宋" w:eastAsia="华文中宋"/>
+          <w:szCs w:val="21"/>
+        </w:rPr>
+        <w:t>＝</w:t>
+      </w:r>
+      <w:r>
+        <w:rPr>
+          <w:rFonts w:hAnsi="华文中宋" w:eastAsia="华文中宋"/>
+          <w:iCs/>
+          <w:szCs w:val="21"/>
+        </w:rPr>
+        <w:t>10</w:t>
+      </w:r>
+      <w:r>
+        <w:rPr>
+          <w:rFonts w:hint="eastAsia" w:hAnsi="华文中宋" w:eastAsia="华文中宋"/>
+          <w:szCs w:val="21"/>
+        </w:rPr>
+        <w:t>米/秒</w:t>
+      </w:r>
+    </w:p>
+    <w:p>
+      <w:pPr>
+        <w:numPr>
+          <w:numId w:val="0"/>
+        </w:numPr>
+        <w:adjustRightInd w:val="0"/>
+        <w:snapToGrid w:val="0"/>
+        <w:rPr>
+          <w:rFonts w:hAnsi="华文中宋" w:eastAsia="华文中宋"/>
+          <w:szCs w:val="21"/>
+        </w:rPr>
+      </w:pPr>
+      <w:r>
+        <w:rPr>
+          <w:rFonts w:hint="default" w:hAnsi="华文中宋" w:eastAsia="华文中宋"/>
+          <w:szCs w:val="21"/>
+        </w:rPr>
+        <w:t xml:space="preserve">D </w:t>
+      </w:r>
+      <w:r>
+        <w:rPr>
+          <w:rFonts w:hint="eastAsia" w:hAnsi="华文中宋" w:eastAsia="华文中宋"/>
+          <w:szCs w:val="21"/>
+        </w:rPr>
+        <w:t>一定从同一点出发，且</w:t>
+      </w:r>
+      <w:r>
+        <w:rPr>
+          <w:rFonts w:hint="eastAsia" w:hAnsi="华文中宋" w:eastAsia="华文中宋"/>
+          <w:i/>
+          <w:iCs/>
+          <w:szCs w:val="21"/>
+        </w:rPr>
+        <w:t>v</w:t>
+      </w:r>
+      <w:r>
+        <w:rPr>
+          <w:rFonts w:hint="eastAsia" w:hAnsi="华文中宋" w:eastAsia="华文中宋"/>
+          <w:iCs/>
+          <w:szCs w:val="21"/>
+          <w:vertAlign w:val="subscript"/>
+        </w:rPr>
+        <w:t>乙</w:t>
+      </w:r>
+      <w:r>
+        <w:rPr>
+          <w:rFonts w:hint="eastAsia" w:hAnsi="华文中宋" w:eastAsia="华文中宋"/>
+          <w:szCs w:val="21"/>
+        </w:rPr>
+        <w:t>＝</w:t>
+      </w:r>
+      <w:r>
+        <w:rPr>
+          <w:rFonts w:hAnsi="华文中宋" w:eastAsia="华文中宋"/>
+          <w:iCs/>
+          <w:szCs w:val="21"/>
+        </w:rPr>
+        <w:t>5</w:t>
+      </w:r>
+      <w:r>
+        <w:rPr>
+          <w:rFonts w:hint="eastAsia" w:hAnsi="华文中宋" w:eastAsia="华文中宋"/>
+          <w:szCs w:val="21"/>
+        </w:rPr>
+        <w:t>米/秒</w:t>
+      </w:r>
+    </w:p>
+    <w:p>
+      <w:pPr>
+        <w:jc w:val="both"/>
+        <w:rPr>
+          <w:rFonts w:ascii="华文中宋" w:hAnsi="华文中宋" w:eastAsia="华文中宋" w:cs="华文中宋"/>
+        </w:rPr>
+      </w:pPr>
+    </w:p>
+    <w:p>
+      <w:pPr>
+        <w:numPr>
+          <w:numId w:val="0"/>
+        </w:numPr>
+        <w:spacing w:before="93" w:beforeLines="30"/>
+        <w:ind w:left="-315" w:leftChars="-150" w:firstLine="420" w:firstLineChars="0"/>
+        <w:rPr>
+          <w:rFonts w:eastAsia="华文中宋"/>
+          <w:szCs w:val="21"/>
+        </w:rPr>
+      </w:pPr>
+      <w:bookmarkStart w:id="0" w:name="_Hlk57489387"/>
+      <w:r>
+        <w:rPr>
+          <w:rFonts w:hint="default" w:eastAsia="华文中宋"/>
+          <w:szCs w:val="21"/>
+        </w:rPr>
+        <w:t>6.</w:t>
+      </w:r>
+      <w:r>
+        <w:rPr>
+          <w:rFonts w:eastAsia="华文中宋"/>
+          <w:szCs w:val="21"/>
+        </w:rPr>
+        <w:t>在图2所示的电路中，电阻</w:t>
+      </w:r>
+      <w:r>
+        <w:rPr>
+          <w:rFonts w:eastAsia="华文中宋"/>
+          <w:i/>
+          <w:szCs w:val="21"/>
+        </w:rPr>
+        <w:t>R</w:t>
+      </w:r>
+      <w:r>
+        <w:rPr>
+          <w:rFonts w:eastAsia="华文中宋"/>
+          <w:szCs w:val="21"/>
+          <w:vertAlign w:val="subscript"/>
+        </w:rPr>
+        <w:t>1</w:t>
+      </w:r>
+      <w:r>
+        <w:rPr>
+          <w:rFonts w:eastAsia="华文中宋"/>
+          <w:szCs w:val="21"/>
+        </w:rPr>
+        <w:t>的阻值为10欧，滑动变阻器滑片P位于中点。用一阻值为20欧的电阻替换</w:t>
+      </w:r>
+      <w:r>
+        <w:rPr>
+          <w:rFonts w:eastAsia="华文中宋"/>
+          <w:i/>
+          <w:szCs w:val="21"/>
+        </w:rPr>
+        <w:t>R</w:t>
+      </w:r>
+      <w:r>
+        <w:rPr>
+          <w:rFonts w:eastAsia="华文中宋"/>
+          <w:szCs w:val="21"/>
+          <w:vertAlign w:val="subscript"/>
+        </w:rPr>
+        <w:t>1</w:t>
+      </w:r>
+      <w:r>
+        <w:rPr>
+          <w:rFonts w:eastAsia="华文中宋"/>
+          <w:szCs w:val="21"/>
+        </w:rPr>
+        <w:t>后，可能使电</w:t>
+      </w:r>
+      <w:r>
+        <w:rPr>
+          <w:rFonts w:hint="eastAsia" w:eastAsia="华文中宋"/>
+          <w:szCs w:val="21"/>
+        </w:rPr>
+        <w:t>流</w:t>
+      </w:r>
+      <w:r>
+        <w:rPr>
+          <w:rFonts w:eastAsia="华文中宋"/>
+          <w:szCs w:val="21"/>
+        </w:rPr>
+        <w:t>表示数与替换</w:t>
+      </w:r>
+      <w:r>
+        <w:rPr>
+          <w:rFonts w:eastAsia="华文中宋"/>
+          <w:i/>
+          <w:szCs w:val="21"/>
+        </w:rPr>
+        <w:t>R</w:t>
+      </w:r>
+      <w:r>
+        <w:rPr>
+          <w:rFonts w:eastAsia="华文中宋"/>
+          <w:szCs w:val="21"/>
+          <w:vertAlign w:val="subscript"/>
+        </w:rPr>
+        <w:t>1</w:t>
+      </w:r>
+      <w:r>
+        <w:rPr>
+          <w:rFonts w:eastAsia="华文中宋"/>
+          <w:szCs w:val="21"/>
+        </w:rPr>
+        <w:t>前相同的方法是</w:t>
       </w:r>
     </w:p>
     <w:p>
       <w:pPr>
         <w:numPr>
           <w:ilvl w:val="0"/>
-          <w:numId w:val="1"/>
-        </w:numPr>
-        <w:adjustRightInd w:val="0"/>
-        <w:snapToGrid w:val="0"/>
-        <w:ind w:firstLine="315" w:firstLineChars="150"/>
-        <w:rPr>
-          <w:rFonts w:hAnsi="华文中宋" w:eastAsia="华文中宋"/>
-          <w:szCs w:val="21"/>
-        </w:rPr>
-      </w:pPr>
-      <w:r>
-        <w:rPr>
-          <w:rFonts w:hint="eastAsia" w:hAnsi="华文中宋" w:eastAsia="华文中宋"/>
-          <w:szCs w:val="21"/>
-        </w:rPr>
-        <w:t>以甲为参照物，乙向东运动</w:t>
-      </w:r>
-    </w:p>
-    <w:p>
-      <w:pPr>
-        <w:numPr>
-          <w:ilvl w:val="0"/>
-          <w:numId w:val="1"/>
-        </w:numPr>
-        <w:adjustRightInd w:val="0"/>
-        <w:snapToGrid w:val="0"/>
-        <w:ind w:left="0" w:leftChars="0" w:firstLine="315" w:firstLineChars="150"/>
-        <w:rPr>
-          <w:rFonts w:hint="eastAsia" w:hAnsi="华文中宋" w:eastAsia="华文中宋"/>
-          <w:szCs w:val="21"/>
-        </w:rPr>
-      </w:pPr>
-      <w:r>
-        <w:rPr>
-          <w:rFonts w:hint="eastAsia" w:hAnsi="华文中宋" w:eastAsia="华文中宋"/>
-          <w:szCs w:val="21"/>
-        </w:rPr>
-        <w:t>可能从同一点出发，且</w:t>
-      </w:r>
-      <w:r>
-        <w:rPr>
-          <w:rFonts w:hint="eastAsia" w:hAnsi="华文中宋" w:eastAsia="华文中宋"/>
-          <w:i/>
-          <w:iCs/>
-          <w:szCs w:val="21"/>
-        </w:rPr>
-        <w:t>v</w:t>
-      </w:r>
-      <w:r>
-        <w:rPr>
-          <w:rFonts w:hint="eastAsia" w:hAnsi="华文中宋" w:eastAsia="华文中宋"/>
-          <w:szCs w:val="21"/>
-          <w:vertAlign w:val="subscript"/>
-        </w:rPr>
-        <w:t>甲</w:t>
-      </w:r>
-      <w:r>
-        <w:rPr>
-          <w:rFonts w:hint="eastAsia" w:hAnsi="华文中宋" w:eastAsia="华文中宋"/>
-          <w:szCs w:val="21"/>
-        </w:rPr>
-        <w:t>＝</w:t>
-      </w:r>
-      <w:r>
-        <w:rPr>
-          <w:rFonts w:hAnsi="华文中宋" w:eastAsia="华文中宋"/>
-          <w:iCs/>
-          <w:szCs w:val="21"/>
-        </w:rPr>
-        <w:t>10</w:t>
-      </w:r>
-      <w:r>
-        <w:rPr>
-          <w:rFonts w:hint="eastAsia" w:hAnsi="华文中宋" w:eastAsia="华文中宋"/>
-          <w:szCs w:val="21"/>
-        </w:rPr>
-        <w:t>米/秒</w:t>
-      </w:r>
-    </w:p>
-    <w:p>
-      <w:pPr>
-        <w:numPr>
-          <w:ilvl w:val="0"/>
-          <w:numId w:val="1"/>
-        </w:numPr>
-        <w:adjustRightInd w:val="0"/>
-        <w:snapToGrid w:val="0"/>
-        <w:ind w:left="0" w:leftChars="0" w:firstLine="315" w:firstLineChars="150"/>
-        <w:rPr>
-          <w:rFonts w:hAnsi="华文中宋" w:eastAsia="华文中宋"/>
-          <w:szCs w:val="21"/>
-        </w:rPr>
-      </w:pPr>
-      <w:r>
-        <w:rPr>
-          <w:rFonts w:hint="eastAsia" w:hAnsi="华文中宋" w:eastAsia="华文中宋"/>
-          <w:szCs w:val="21"/>
-        </w:rPr>
-        <w:t>一定从同一点出发，且</w:t>
-      </w:r>
-      <w:r>
-        <w:rPr>
-          <w:rFonts w:hint="eastAsia" w:hAnsi="华文中宋" w:eastAsia="华文中宋"/>
-          <w:i/>
-          <w:iCs/>
-          <w:szCs w:val="21"/>
-        </w:rPr>
-        <w:t>v</w:t>
-      </w:r>
-      <w:r>
-        <w:rPr>
-          <w:rFonts w:hint="eastAsia" w:hAnsi="华文中宋" w:eastAsia="华文中宋"/>
-          <w:iCs/>
-          <w:szCs w:val="21"/>
-          <w:vertAlign w:val="subscript"/>
-        </w:rPr>
-        <w:t>乙</w:t>
-      </w:r>
-      <w:r>
-        <w:rPr>
-          <w:rFonts w:hint="eastAsia" w:hAnsi="华文中宋" w:eastAsia="华文中宋"/>
-          <w:szCs w:val="21"/>
-        </w:rPr>
-        <w:t>＝</w:t>
-      </w:r>
-      <w:r>
-        <w:rPr>
-          <w:rFonts w:hAnsi="华文中宋" w:eastAsia="华文中宋"/>
-          <w:iCs/>
-          <w:szCs w:val="21"/>
-        </w:rPr>
-        <w:t>5</w:t>
-      </w:r>
-      <w:r>
-        <w:rPr>
-          <w:rFonts w:hint="eastAsia" w:hAnsi="华文中宋" w:eastAsia="华文中宋"/>
-          <w:szCs w:val="21"/>
-        </w:rPr>
-        <w:t>米/秒</w:t>
-      </w:r>
-    </w:p>
-    <w:p>
-      <w:pPr>
-        <w:jc w:val="both"/>
-        <w:rPr>
-          <w:rFonts w:ascii="华文中宋" w:hAnsi="华文中宋" w:eastAsia="华文中宋" w:cs="华文中宋"/>
-        </w:rPr>
-      </w:pPr>
-    </w:p>
-    <w:p>
-      <w:pPr>
-        <w:numPr>
-          <w:ilvl w:val="0"/>
-          <w:numId w:val="2"/>
-        </w:numPr>
-        <w:spacing w:before="93" w:beforeLines="30"/>
-        <w:ind w:left="315" w:hanging="315" w:hangingChars="150"/>
-        <w:rPr>
-          <w:rFonts w:eastAsia="华文中宋"/>
-          <w:szCs w:val="21"/>
-        </w:rPr>
-      </w:pPr>
-      <w:bookmarkStart w:id="0" w:name="_Hlk57489387"/>
-      <w:r>
-        <w:rPr>
-          <w:rFonts w:eastAsia="华文中宋"/>
-          <w:szCs w:val="21"/>
-        </w:rPr>
-        <w:t>在图2所示的电路中，电阻</w:t>
-      </w:r>
-      <w:r>
-        <w:rPr>
-          <w:rFonts w:eastAsia="华文中宋"/>
-          <w:i/>
-          <w:szCs w:val="21"/>
-        </w:rPr>
-        <w:t>R</w:t>
-      </w:r>
-      <w:r>
-        <w:rPr>
-          <w:rFonts w:eastAsia="华文中宋"/>
-          <w:szCs w:val="21"/>
-          <w:vertAlign w:val="subscript"/>
-        </w:rPr>
-        <w:t>1</w:t>
-      </w:r>
-      <w:r>
-        <w:rPr>
-          <w:rFonts w:eastAsia="华文中宋"/>
-          <w:szCs w:val="21"/>
-        </w:rPr>
-        <w:t>的阻值为10欧，滑动变阻器滑片P位于中点。用一阻值为20欧的电阻替换</w:t>
-      </w:r>
-      <w:r>
-        <w:rPr>
-          <w:rFonts w:eastAsia="华文中宋"/>
-          <w:i/>
-          <w:szCs w:val="21"/>
-        </w:rPr>
-        <w:t>R</w:t>
-      </w:r>
-      <w:r>
-        <w:rPr>
-          <w:rFonts w:eastAsia="华文中宋"/>
-          <w:szCs w:val="21"/>
-          <w:vertAlign w:val="subscript"/>
-        </w:rPr>
-        <w:t>1</w:t>
-      </w:r>
-      <w:r>
-        <w:rPr>
-          <w:rFonts w:eastAsia="华文中宋"/>
-          <w:szCs w:val="21"/>
-        </w:rPr>
-        <w:t>后，可能使电</w:t>
-      </w:r>
-      <w:r>
-        <w:rPr>
-          <w:rFonts w:hint="eastAsia" w:eastAsia="华文中宋"/>
-          <w:szCs w:val="21"/>
-        </w:rPr>
-        <w:t>流</w:t>
-      </w:r>
-      <w:r>
-        <w:rPr>
-          <w:rFonts w:eastAsia="华文中宋"/>
-          <w:szCs w:val="21"/>
-        </w:rPr>
-        <w:t>表示数与替换</w:t>
-      </w:r>
-      <w:r>
-        <w:rPr>
-          <w:rFonts w:eastAsia="华文中宋"/>
-          <w:i/>
-          <w:szCs w:val="21"/>
-        </w:rPr>
-        <w:t>R</w:t>
-      </w:r>
-      <w:r>
-        <w:rPr>
-          <w:rFonts w:eastAsia="华文中宋"/>
-          <w:szCs w:val="21"/>
-          <w:vertAlign w:val="subscript"/>
-        </w:rPr>
-        <w:t>1</w:t>
-      </w:r>
-      <w:r>
-        <w:rPr>
-          <w:rFonts w:eastAsia="华文中宋"/>
-          <w:szCs w:val="21"/>
-        </w:rPr>
-        <w:t>前相同的方法是</w:t>
-      </w:r>
-    </w:p>
-    <w:p>
-      <w:pPr>
-        <w:numPr>
           <w:numId w:val="0"/>
         </w:numPr>
         <w:spacing w:before="93" w:beforeLines="30"/>
@@ -1490,15 +1515,20 @@
     <w:p>
       <w:pPr>
         <w:numPr>
-          <w:ilvl w:val="0"/>
-          <w:numId w:val="3"/>
+          <w:numId w:val="0"/>
         </w:numPr>
-        <w:ind w:firstLine="315" w:firstLineChars="150"/>
         <w:rPr>
           <w:rFonts w:eastAsia="华文中宋"/>
           <w:szCs w:val="21"/>
         </w:rPr>
       </w:pPr>
+      <w:r>
+        <w:rPr>
+          <w:rFonts w:hint="default" w:eastAsia="华文中宋"/>
+          <w:szCs w:val="21"/>
+        </w:rPr>
+        <w:t>A</w:t>
+      </w:r>
       <w:r>
         <w:rPr>
           <w:rFonts w:eastAsia="华文中宋"/>
@@ -1531,15 +1561,20 @@
     <w:p>
       <w:pPr>
         <w:numPr>
-          <w:ilvl w:val="0"/>
-          <w:numId w:val="3"/>
+          <w:numId w:val="0"/>
         </w:numPr>
-        <w:ind w:firstLine="315" w:firstLineChars="150"/>
         <w:rPr>
           <w:rFonts w:eastAsia="华文中宋"/>
           <w:szCs w:val="21"/>
         </w:rPr>
       </w:pPr>
+      <w:r>
+        <w:rPr>
+          <w:rFonts w:hint="default" w:eastAsia="华文中宋"/>
+          <w:szCs w:val="21"/>
+        </w:rPr>
+        <w:t>B</w:t>
+      </w:r>
       <w:r>
         <w:rPr>
           <w:rFonts w:eastAsia="华文中宋"/>
@@ -1565,15 +1600,20 @@
     <w:p>
       <w:pPr>
         <w:numPr>
-          <w:ilvl w:val="0"/>
-          <w:numId w:val="3"/>
+          <w:numId w:val="0"/>
         </w:numPr>
-        <w:ind w:left="0" w:leftChars="0" w:firstLine="315" w:firstLineChars="150"/>
         <w:rPr>
           <w:rFonts w:eastAsia="华文中宋"/>
           <w:szCs w:val="21"/>
         </w:rPr>
       </w:pPr>
+      <w:r>
+        <w:rPr>
+          <w:rFonts w:hint="default" w:eastAsia="华文中宋"/>
+          <w:szCs w:val="21"/>
+        </w:rPr>
+        <w:t>C</w:t>
+      </w:r>
       <w:r>
         <w:rPr>
           <w:rFonts w:eastAsia="华文中宋"/>
@@ -1613,15 +1653,22 @@
     <w:p>
       <w:pPr>
         <w:numPr>
-          <w:ilvl w:val="0"/>
-          <w:numId w:val="3"/>
+          <w:numId w:val="0"/>
         </w:numPr>
-        <w:ind w:left="0" w:leftChars="0" w:firstLine="315" w:firstLineChars="150"/>
         <w:rPr>
           <w:rFonts w:ascii="华文中宋" w:hAnsi="华文中宋" w:eastAsia="华文中宋" w:cs="华文中宋"/>
           <w:szCs w:val="21"/>
         </w:rPr>
       </w:pPr>
+      <w:r>
+        <w:rPr>
+          <w:rFonts w:hint="default" w:eastAsia="华文中宋"/>
+          <w:szCs w:val="21"/>
+        </w:rPr>
+        <w:t>D</w:t>
+      </w:r>
+      <w:bookmarkStart w:id="3" w:name="_GoBack"/>
+      <w:bookmarkEnd w:id="3"/>
       <w:r>
         <w:rPr>
           <w:rFonts w:eastAsia="华文中宋"/>
@@ -4954,7 +5001,7 @@
       <w:pPr>
         <w:numPr>
           <w:ilvl w:val="0"/>
-          <w:numId w:val="4"/>
+          <w:numId w:val="1"/>
         </w:numPr>
         <w:ind w:left="315" w:hanging="315" w:hangingChars="150"/>
         <w:rPr>
@@ -5928,7 +5975,7 @@
                     </w:txbxContent>
                   </v:textbox>
                 </v:shape>
-                <v:shape id="图片 126" o:spid="_x0000_s1026" o:spt="75" alt="C:\Users\Administrator\Desktop\src=http___img.doc.wendoc.com_pic_95aaf9b0ee4494d5cc5de3b2_1-810-jpg_6-1080-0-0-1080.jpg&amp;refer=http___img.doc.wendoc.webp.jpg" type="#_x0000_t75" style="position:absolute;left:0;top:0;height:1987550;width:1416685;" filled="f" o:preferrelative="t" stroked="f" coordsize="21600,21600" o:gfxdata="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">
+                <v:shape id="图片 126" o:spid="_x0000_s1026" o:spt="75" alt="C:\Users\Administrator\Desktop\src=http___img.doc.wendoc.com_pic_95aaf9b0ee4494d5cc5de3b2_1-810-jpg_6-1080-0-0-1080.jpg&amp;refer=http___img.doc.wendoc.webp.jpg" type="#_x0000_t75" style="position:absolute;left:0;top:0;height:1987550;width:1416685;" filled="f" o:preferrelative="t" stroked="f" coordsize="21600,21600" o:gfxdata="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">
                   <v:fill on="f" focussize="0,0"/>
                   <v:stroke on="f"/>
                   <v:imagedata r:id="rId9" cropleft="39298f" croptop="19148f" cropright="4294f" cropbottom="5346f" o:title=""/>
@@ -9916,30 +9963,6 @@
 <file path=word/numbering.xml><?xml version="1.0" encoding="utf-8"?>
 <w:numbering xmlns:wpc="http://schemas.microsoft.com/office/word/2010/wordprocessingCanvas" xmlns:mc="http://schemas.openxmlformats.org/markup-compatibility/2006" xmlns:o="urn:schemas-microsoft-com:office:office" xmlns:r="http://schemas.openxmlformats.org/officeDocument/2006/relationships" xmlns:m="http://schemas.openxmlformats.org/officeDocument/2006/math" xmlns:v="urn:schemas-microsoft-com:vml" xmlns:wp14="http://schemas.microsoft.com/office/word/2010/wordprocessingDrawing" xmlns:wp="http://schemas.openxmlformats.org/drawingml/2006/wordprocessingDrawing" xmlns:w10="urn:schemas-microsoft-com:office:word" xmlns:w="http://schemas.openxmlformats.org/wordprocessingml/2006/main" xmlns:w14="http://schemas.microsoft.com/office/word/2010/wordml" xmlns:wpg="http://schemas.microsoft.com/office/word/2010/wordprocessingGroup" xmlns:wpi="http://schemas.microsoft.com/office/word/2010/wordprocessingInk" xmlns:wne="http://schemas.microsoft.com/office/word/2006/wordml" xmlns:wps="http://schemas.microsoft.com/office/word/2010/wordprocessingShape" xmlns:wpsCustomData="http://www.wps.cn/officeDocument/2013/wpsCustomData" mc:Ignorable="w14 wp14">
   <w:abstractNum w:abstractNumId="0">
-    <w:nsid w:val="DD5E3308"/>
-    <w:multiLevelType w:val="singleLevel"/>
-    <w:tmpl w:val="DD5E3308"/>
-    <w:lvl w:ilvl="0" w:tentative="0">
-      <w:start w:val="1"/>
-      <w:numFmt w:val="upperLetter"/>
-      <w:suff w:val="nothing"/>
-      <w:lvlText w:val="%1．"/>
-      <w:lvlJc w:val="left"/>
-    </w:lvl>
-  </w:abstractNum>
-  <w:abstractNum w:abstractNumId="1">
-    <w:nsid w:val="FB3FD303"/>
-    <w:multiLevelType w:val="singleLevel"/>
-    <w:tmpl w:val="FB3FD303"/>
-    <w:lvl w:ilvl="0" w:tentative="0">
-      <w:start w:val="6"/>
-      <w:numFmt w:val="decimal"/>
-      <w:suff w:val="nothing"/>
-      <w:lvlText w:val="%1．"/>
-      <w:lvlJc w:val="left"/>
-    </w:lvl>
-  </w:abstractNum>
-  <w:abstractNum w:abstractNumId="2">
     <w:nsid w:val="2B8C8ABB"/>
     <w:multiLevelType w:val="singleLevel"/>
     <w:tmpl w:val="2B8C8ABB"/>
@@ -9951,29 +9974,8 @@
       <w:lvlJc w:val="left"/>
     </w:lvl>
   </w:abstractNum>
-  <w:abstractNum w:abstractNumId="3">
-    <w:nsid w:val="77E2B451"/>
-    <w:multiLevelType w:val="singleLevel"/>
-    <w:tmpl w:val="77E2B451"/>
-    <w:lvl w:ilvl="0" w:tentative="0">
-      <w:start w:val="1"/>
-      <w:numFmt w:val="upperLetter"/>
-      <w:suff w:val="nothing"/>
-      <w:lvlText w:val="%1．"/>
-      <w:lvlJc w:val="left"/>
-    </w:lvl>
-  </w:abstractNum>
   <w:num w:numId="1">
     <w:abstractNumId w:val="0"/>
-  </w:num>
-  <w:num w:numId="2">
-    <w:abstractNumId w:val="1"/>
-  </w:num>
-  <w:num w:numId="3">
-    <w:abstractNumId w:val="3"/>
-  </w:num>
-  <w:num w:numId="4">
-    <w:abstractNumId w:val="2"/>
   </w:num>
 </w:numbering>
 </file>
@@ -10020,8 +10022,8 @@
     <w:lsdException w:uiPriority="99" w:name="Normal Indent"/>
     <w:lsdException w:uiPriority="99" w:name="footnote text"/>
     <w:lsdException w:uiPriority="99" w:name="annotation text"/>
-    <w:lsdException w:uiPriority="99" w:semiHidden="0" w:name="header"/>
-    <w:lsdException w:uiPriority="99" w:semiHidden="0" w:name="footer"/>
+    <w:lsdException w:qFormat="1" w:uiPriority="99" w:semiHidden="0" w:name="header"/>
+    <w:lsdException w:qFormat="1" w:uiPriority="99" w:semiHidden="0" w:name="footer"/>
     <w:lsdException w:uiPriority="99" w:name="index heading"/>
     <w:lsdException w:qFormat="1" w:uiPriority="35" w:name="caption"/>
     <w:lsdException w:uiPriority="99" w:name="table of figures"/>
@@ -10054,7 +10056,7 @@
     <w:lsdException w:qFormat="1" w:unhideWhenUsed="0" w:uiPriority="10" w:semiHidden="0" w:name="Title"/>
     <w:lsdException w:uiPriority="99" w:name="Closing"/>
     <w:lsdException w:uiPriority="99" w:name="Signature"/>
-    <w:lsdException w:uiPriority="1" w:name="Default Paragraph Font"/>
+    <w:lsdException w:qFormat="1" w:uiPriority="1" w:name="Default Paragraph Font"/>
     <w:lsdException w:uiPriority="99" w:name="Body Text"/>
     <w:lsdException w:uiPriority="99" w:name="Body Text Indent"/>
     <w:lsdException w:uiPriority="99" w:name="List Continue"/>
@@ -10092,7 +10094,7 @@
     <w:lsdException w:uiPriority="99" w:name="HTML Sample"/>
     <w:lsdException w:uiPriority="99" w:name="HTML Typewriter"/>
     <w:lsdException w:uiPriority="99" w:name="HTML Variable"/>
-    <w:lsdException w:uiPriority="99" w:name="Normal Table"/>
+    <w:lsdException w:qFormat="1" w:uiPriority="99" w:name="Normal Table"/>
     <w:lsdException w:uiPriority="99" w:name="annotation subject"/>
     <w:lsdException w:uiPriority="99" w:name="Table Simple 1"/>
     <w:lsdException w:uiPriority="99" w:name="Table Simple 2"/>
@@ -10258,12 +10260,14 @@
     <w:name w:val="Default Paragraph Font"/>
     <w:semiHidden/>
     <w:unhideWhenUsed/>
+    <w:qFormat/>
     <w:uiPriority w:val="1"/>
   </w:style>
   <w:style w:type="table" w:default="1" w:styleId="3">
     <w:name w:val="Normal Table"/>
     <w:semiHidden/>
     <w:unhideWhenUsed/>
+    <w:qFormat/>
     <w:uiPriority w:val="99"/>
     <w:tblPr>
       <w:tblCellMar>
@@ -10279,6 +10283,7 @@
     <w:basedOn w:val="1"/>
     <w:link w:val="8"/>
     <w:unhideWhenUsed/>
+    <w:qFormat/>
     <w:uiPriority w:val="99"/>
     <w:pPr>
       <w:tabs>
@@ -10298,6 +10303,7 @@
     <w:basedOn w:val="1"/>
     <w:link w:val="7"/>
     <w:unhideWhenUsed/>
+    <w:qFormat/>
     <w:uiPriority w:val="99"/>
     <w:pPr>
       <w:pBdr>
@@ -10331,6 +10337,7 @@
     <w:name w:val="页眉 字符"/>
     <w:basedOn w:val="2"/>
     <w:link w:val="5"/>
+    <w:qFormat/>
     <w:uiPriority w:val="99"/>
     <w:rPr>
       <w:rFonts w:ascii="Times New Roman" w:hAnsi="Times New Roman" w:eastAsia="宋体" w:cs="Times New Roman"/>
@@ -10342,6 +10349,7 @@
     <w:name w:val="页脚 字符"/>
     <w:basedOn w:val="2"/>
     <w:link w:val="4"/>
+    <w:qFormat/>
     <w:uiPriority w:val="99"/>
     <w:rPr>
       <w:rFonts w:ascii="Times New Roman" w:hAnsi="Times New Roman" w:eastAsia="宋体" w:cs="Times New Roman"/>

--- a/test1.docx
+++ b/test1.docx
@@ -1152,6 +1152,7 @@
     <w:p>
       <w:pPr>
         <w:numPr>
+          <w:ilvl w:val="0"/>
           <w:numId w:val="0"/>
         </w:numPr>
         <w:adjustRightInd w:val="0"/>
@@ -1179,6 +1180,7 @@
     <w:p>
       <w:pPr>
         <w:numPr>
+          <w:ilvl w:val="0"/>
           <w:numId w:val="0"/>
         </w:numPr>
         <w:adjustRightInd w:val="0"/>
@@ -1206,6 +1208,7 @@
     <w:p>
       <w:pPr>
         <w:numPr>
+          <w:ilvl w:val="0"/>
           <w:numId w:val="0"/>
         </w:numPr>
         <w:adjustRightInd w:val="0"/>
@@ -1272,6 +1275,7 @@
     <w:p>
       <w:pPr>
         <w:numPr>
+          <w:ilvl w:val="0"/>
           <w:numId w:val="0"/>
         </w:numPr>
         <w:adjustRightInd w:val="0"/>
@@ -1347,6 +1351,7 @@
     <w:p>
       <w:pPr>
         <w:numPr>
+          <w:ilvl w:val="0"/>
           <w:numId w:val="0"/>
         </w:numPr>
         <w:spacing w:before="93" w:beforeLines="30"/>
@@ -1515,6 +1520,7 @@
     <w:p>
       <w:pPr>
         <w:numPr>
+          <w:ilvl w:val="0"/>
           <w:numId w:val="0"/>
         </w:numPr>
         <w:rPr>
@@ -1561,6 +1567,7 @@
     <w:p>
       <w:pPr>
         <w:numPr>
+          <w:ilvl w:val="0"/>
           <w:numId w:val="0"/>
         </w:numPr>
         <w:rPr>
@@ -1600,6 +1607,7 @@
     <w:p>
       <w:pPr>
         <w:numPr>
+          <w:ilvl w:val="0"/>
           <w:numId w:val="0"/>
         </w:numPr>
         <w:rPr>
@@ -1653,6 +1661,7 @@
     <w:p>
       <w:pPr>
         <w:numPr>
+          <w:ilvl w:val="0"/>
           <w:numId w:val="0"/>
         </w:numPr>
         <w:rPr>
@@ -1667,8 +1676,6 @@
         </w:rPr>
         <w:t>D</w:t>
       </w:r>
-      <w:bookmarkStart w:id="3" w:name="_GoBack"/>
-      <w:bookmarkEnd w:id="3"/>
       <w:r>
         <w:rPr>
           <w:rFonts w:eastAsia="华文中宋"/>
@@ -1968,947 +1975,11 @@
         <w:spacing w:after="93" w:afterLines="30"/>
         <w:ind w:left="420" w:hanging="420" w:hangingChars="200"/>
         <w:rPr>
-          <w:rFonts w:ascii="华文中宋" w:hAnsi="华文中宋" w:eastAsia="华文中宋" w:cs="华文中宋"/>
+          <w:rFonts w:hint="eastAsia" w:ascii="华文中宋" w:hAnsi="华文中宋" w:eastAsia="华文中宋" w:cs="华文中宋"/>
         </w:rPr>
       </w:pPr>
       <w:r>
         <w:rPr>
-          <w:rFonts w:eastAsia="华文中宋"/>
-          <w:iCs/>
-          <w:szCs w:val="21"/>
-        </w:rPr>
-        <mc:AlternateContent>
-          <mc:Choice Requires="wpg">
-            <w:drawing>
-              <wp:anchor distT="0" distB="0" distL="114300" distR="114300" simplePos="0" relativeHeight="251659264" behindDoc="0" locked="0" layoutInCell="1" allowOverlap="1">
-                <wp:simplePos x="0" y="0"/>
-                <wp:positionH relativeFrom="column">
-                  <wp:posOffset>3578860</wp:posOffset>
-                </wp:positionH>
-                <wp:positionV relativeFrom="paragraph">
-                  <wp:posOffset>652780</wp:posOffset>
-                </wp:positionV>
-                <wp:extent cx="1565275" cy="1162050"/>
-                <wp:effectExtent l="0" t="0" r="15875" b="0"/>
-                <wp:wrapSquare wrapText="bothSides"/>
-                <wp:docPr id="356" name="组合 356"/>
-                <wp:cNvGraphicFramePr/>
-                <a:graphic xmlns:a="http://schemas.openxmlformats.org/drawingml/2006/main">
-                  <a:graphicData uri="http://schemas.microsoft.com/office/word/2010/wordprocessingGroup">
-                    <wpg:wgp>
-                      <wpg:cNvGrpSpPr/>
-                      <wpg:grpSpPr>
-                        <a:xfrm>
-                          <a:off x="0" y="0"/>
-                          <a:ext cx="1565275" cy="1162050"/>
-                          <a:chOff x="0" y="0"/>
-                          <a:chExt cx="1565275" cy="1162050"/>
-                        </a:xfrm>
-                      </wpg:grpSpPr>
-                      <wps:wsp>
-                        <wps:cNvPr id="210" name="文本框 210"/>
-                        <wps:cNvSpPr txBox="1"/>
-                        <wps:spPr>
-                          <a:xfrm>
-                            <a:off x="590550" y="1009650"/>
-                            <a:ext cx="342900" cy="152400"/>
-                          </a:xfrm>
-                          <a:prstGeom prst="rect">
-                            <a:avLst/>
-                          </a:prstGeom>
-                          <a:noFill/>
-                          <a:ln>
-                            <a:noFill/>
-                          </a:ln>
-                        </wps:spPr>
-                        <wps:txbx>
-                          <w:txbxContent>
-                            <w:p>
-                              <w:pPr>
-                                <w:spacing w:line="240" w:lineRule="exact"/>
-                                <w:jc w:val="center"/>
-                                <w:rPr>
-                                  <w:rFonts w:ascii="华文中宋" w:hAnsi="华文中宋" w:eastAsia="华文中宋" w:cs="华文中宋"/>
-                                  <w:color w:val="000000"/>
-                                  <w:spacing w:val="-6"/>
-                                  <w:sz w:val="18"/>
-                                  <w:szCs w:val="18"/>
-                                </w:rPr>
-                              </w:pPr>
-                              <w:r>
-                                <w:rPr>
-                                  <w:rFonts w:hint="eastAsia" w:ascii="华文中宋" w:hAnsi="华文中宋" w:eastAsia="华文中宋" w:cs="华文中宋"/>
-                                  <w:sz w:val="18"/>
-                                  <w:szCs w:val="18"/>
-                                </w:rPr>
-                                <w:t>图</w:t>
-                              </w:r>
-                              <w:r>
-                                <w:rPr>
-                                  <w:rFonts w:eastAsia="华文中宋"/>
-                                  <w:sz w:val="18"/>
-                                  <w:szCs w:val="18"/>
-                                </w:rPr>
-                                <w:t>3</w:t>
-                              </w:r>
-                            </w:p>
-                          </w:txbxContent>
-                        </wps:txbx>
-                        <wps:bodyPr lIns="0" tIns="0" rIns="0" bIns="0" upright="1">
-                          <a:spAutoFit/>
-                        </wps:bodyPr>
-                      </wps:wsp>
-                      <wpg:grpSp>
-                        <wpg:cNvPr id="355" name="组合 355"/>
-                        <wpg:cNvGrpSpPr/>
-                        <wpg:grpSpPr>
-                          <a:xfrm>
-                            <a:off x="0" y="0"/>
-                            <a:ext cx="1565275" cy="1009650"/>
-                            <a:chOff x="0" y="0"/>
-                            <a:chExt cx="1565275" cy="1009650"/>
-                          </a:xfrm>
-                        </wpg:grpSpPr>
-                        <wps:wsp>
-                          <wps:cNvPr id="318" name="矩形 318"/>
-                          <wps:cNvSpPr/>
-                          <wps:spPr>
-                            <a:xfrm>
-                              <a:off x="95250" y="133350"/>
-                              <a:ext cx="612775" cy="191135"/>
-                            </a:xfrm>
-                            <a:prstGeom prst="rect">
-                              <a:avLst/>
-                            </a:prstGeom>
-                            <a:noFill/>
-                            <a:ln w="9525">
-                              <a:solidFill>
-                                <a:schemeClr val="tx1"/>
-                              </a:solidFill>
-                            </a:ln>
-                          </wps:spPr>
-                          <wps:style>
-                            <a:lnRef idx="2">
-                              <a:schemeClr val="accent1">
-                                <a:shade val="50000"/>
-                              </a:schemeClr>
-                            </a:lnRef>
-                            <a:fillRef idx="1">
-                              <a:schemeClr val="accent1"/>
-                            </a:fillRef>
-                            <a:effectRef idx="0">
-                              <a:schemeClr val="accent1"/>
-                            </a:effectRef>
-                            <a:fontRef idx="minor">
-                              <a:schemeClr val="lt1"/>
-                            </a:fontRef>
-                          </wps:style>
-                          <wps:bodyPr rot="0" spcFirstLastPara="0" vertOverflow="overflow" horzOverflow="overflow" vert="horz" wrap="square" lIns="91440" tIns="45720" rIns="91440" bIns="45720" numCol="1" spcCol="0" rtlCol="0" fromWordArt="0" anchor="ctr" anchorCtr="0" forceAA="0" compatLnSpc="1">
-                            <a:noAutofit/>
-                          </wps:bodyPr>
-                        </wps:wsp>
-                        <wps:wsp>
-                          <wps:cNvPr id="317" name="矩形 317"/>
-                          <wps:cNvSpPr/>
-                          <wps:spPr>
-                            <a:xfrm>
-                              <a:off x="0" y="323850"/>
-                              <a:ext cx="1565275" cy="615950"/>
-                            </a:xfrm>
-                            <a:prstGeom prst="rect">
-                              <a:avLst/>
-                            </a:prstGeom>
-                            <a:noFill/>
-                            <a:ln w="9525">
-                              <a:solidFill>
-                                <a:schemeClr val="tx1"/>
-                              </a:solidFill>
-                            </a:ln>
-                          </wps:spPr>
-                          <wps:style>
-                            <a:lnRef idx="2">
-                              <a:schemeClr val="accent1">
-                                <a:shade val="50000"/>
-                              </a:schemeClr>
-                            </a:lnRef>
-                            <a:fillRef idx="1">
-                              <a:schemeClr val="accent1"/>
-                            </a:fillRef>
-                            <a:effectRef idx="0">
-                              <a:schemeClr val="accent1"/>
-                            </a:effectRef>
-                            <a:fontRef idx="minor">
-                              <a:schemeClr val="lt1"/>
-                            </a:fontRef>
-                          </wps:style>
-                          <wps:bodyPr rot="0" spcFirstLastPara="0" vertOverflow="overflow" horzOverflow="overflow" vert="horz" wrap="square" lIns="91440" tIns="45720" rIns="91440" bIns="45720" numCol="1" spcCol="0" rtlCol="0" fromWordArt="0" anchor="ctr" anchorCtr="0" forceAA="0" compatLnSpc="1">
-                            <a:noAutofit/>
-                          </wps:bodyPr>
-                        </wps:wsp>
-                        <wps:wsp>
-                          <wps:cNvPr id="287" name="Text Box 77"/>
-                          <wps:cNvSpPr txBox="1">
-                            <a:spLocks noChangeArrowheads="1"/>
-                          </wps:cNvSpPr>
-                          <wps:spPr bwMode="auto">
-                            <a:xfrm>
-                              <a:off x="1073150" y="342900"/>
-                              <a:ext cx="234315" cy="161925"/>
-                            </a:xfrm>
-                            <a:prstGeom prst="rect">
-                              <a:avLst/>
-                            </a:prstGeom>
-                            <a:noFill/>
-                            <a:ln>
-                              <a:noFill/>
-                            </a:ln>
-                          </wps:spPr>
-                          <wps:txbx>
-                            <w:txbxContent>
-                              <w:p>
-                                <w:pPr>
-                                  <w:rPr>
-                                    <w:sz w:val="18"/>
-                                  </w:rPr>
-                                </w:pPr>
-                                <w:r>
-                                  <w:rPr>
-                                    <w:rFonts w:hint="eastAsia"/>
-                                    <w:i/>
-                                    <w:iCs/>
-                                    <w:sz w:val="18"/>
-                                  </w:rPr>
-                                  <w:t>R</w:t>
-                                </w:r>
-                                <w:r>
-                                  <w:rPr>
-                                    <w:rFonts w:hint="eastAsia"/>
-                                    <w:sz w:val="18"/>
-                                    <w:vertAlign w:val="subscript"/>
-                                  </w:rPr>
-                                  <w:t>2</w:t>
-                                </w:r>
-                              </w:p>
-                              <w:p>
-                                <w:pPr>
-                                  <w:rPr>
-                                    <w:sz w:val="18"/>
-                                  </w:rPr>
-                                </w:pPr>
-                              </w:p>
-                            </w:txbxContent>
-                          </wps:txbx>
-                          <wps:bodyPr rot="0" vert="horz" wrap="square" lIns="0" tIns="0" rIns="0" bIns="0" anchor="t" anchorCtr="0" upright="1">
-                            <a:noAutofit/>
-                          </wps:bodyPr>
-                        </wps:wsp>
-                        <wps:wsp>
-                          <wps:cNvPr id="28" name="Rectangle 42"/>
-                          <wps:cNvSpPr>
-                            <a:spLocks noChangeArrowheads="1"/>
-                          </wps:cNvSpPr>
-                          <wps:spPr bwMode="auto">
-                            <a:xfrm>
-                              <a:off x="222250" y="273050"/>
-                              <a:ext cx="367827" cy="95250"/>
-                            </a:xfrm>
-                            <a:prstGeom prst="rect">
-                              <a:avLst/>
-                            </a:prstGeom>
-                            <a:solidFill>
-                              <a:srgbClr val="FFFFFF"/>
-                            </a:solidFill>
-                            <a:ln w="9525">
-                              <a:solidFill>
-                                <a:srgbClr val="000000"/>
-                              </a:solidFill>
-                              <a:miter lim="800000"/>
-                            </a:ln>
-                          </wps:spPr>
-                          <wps:bodyPr rot="0" vert="horz" wrap="square" lIns="91440" tIns="45720" rIns="91440" bIns="45720" anchor="t" anchorCtr="0" upright="1">
-                            <a:noAutofit/>
-                          </wps:bodyPr>
-                        </wps:wsp>
-                        <wps:wsp>
-                          <wps:cNvPr id="278" name="Rectangle 72"/>
-                          <wps:cNvSpPr>
-                            <a:spLocks noChangeArrowheads="1"/>
-                          </wps:cNvSpPr>
-                          <wps:spPr bwMode="auto">
-                            <a:xfrm>
-                              <a:off x="939800" y="279400"/>
-                              <a:ext cx="394813" cy="88363"/>
-                            </a:xfrm>
-                            <a:prstGeom prst="rect">
-                              <a:avLst/>
-                            </a:prstGeom>
-                            <a:solidFill>
-                              <a:srgbClr val="FFFFFF"/>
-                            </a:solidFill>
-                            <a:ln w="9525">
-                              <a:solidFill>
-                                <a:srgbClr val="000000"/>
-                              </a:solidFill>
-                              <a:miter lim="800000"/>
-                            </a:ln>
-                          </wps:spPr>
-                          <wps:bodyPr rot="0" vert="horz" wrap="square" lIns="91440" tIns="45720" rIns="91440" bIns="45720" anchor="t" anchorCtr="0" upright="1">
-                            <a:noAutofit/>
-                          </wps:bodyPr>
-                        </wps:wsp>
-                        <wps:wsp>
-                          <wps:cNvPr id="284" name="Text Box 76"/>
-                          <wps:cNvSpPr txBox="1">
-                            <a:spLocks noChangeArrowheads="1"/>
-                          </wps:cNvSpPr>
-                          <wps:spPr bwMode="auto">
-                            <a:xfrm>
-                              <a:off x="336550" y="349250"/>
-                              <a:ext cx="234315" cy="161925"/>
-                            </a:xfrm>
-                            <a:prstGeom prst="rect">
-                              <a:avLst/>
-                            </a:prstGeom>
-                            <a:noFill/>
-                            <a:ln>
-                              <a:noFill/>
-                            </a:ln>
-                          </wps:spPr>
-                          <wps:txbx>
-                            <w:txbxContent>
-                              <w:p>
-                                <w:pPr>
-                                  <w:rPr>
-                                    <w:sz w:val="18"/>
-                                  </w:rPr>
-                                </w:pPr>
-                                <w:r>
-                                  <w:rPr>
-                                    <w:rFonts w:hint="eastAsia"/>
-                                    <w:i/>
-                                    <w:iCs/>
-                                    <w:sz w:val="18"/>
-                                  </w:rPr>
-                                  <w:t>R</w:t>
-                                </w:r>
-                                <w:r>
-                                  <w:rPr>
-                                    <w:rFonts w:hint="eastAsia"/>
-                                    <w:sz w:val="18"/>
-                                    <w:vertAlign w:val="subscript"/>
-                                  </w:rPr>
-                                  <w:t>1</w:t>
-                                </w:r>
-                              </w:p>
-                              <w:p>
-                                <w:pPr>
-                                  <w:rPr>
-                                    <w:sz w:val="18"/>
-                                  </w:rPr>
-                                </w:pPr>
-                              </w:p>
-                            </w:txbxContent>
-                          </wps:txbx>
-                          <wps:bodyPr rot="0" vert="horz" wrap="square" lIns="0" tIns="0" rIns="0" bIns="0" anchor="t" anchorCtr="0" upright="1">
-                            <a:noAutofit/>
-                          </wps:bodyPr>
-                        </wps:wsp>
-                        <wpg:grpSp>
-                          <wpg:cNvPr id="243" name="Group 47"/>
-                          <wpg:cNvGrpSpPr>
-                            <a:grpSpLocks noChangeAspect="1"/>
-                          </wpg:cNvGrpSpPr>
-                          <wpg:grpSpPr>
-                            <a:xfrm rot="5400000" flipH="1">
-                              <a:off x="1028700" y="838200"/>
-                              <a:ext cx="116205" cy="187960"/>
-                              <a:chOff x="3779" y="1906"/>
-                              <a:chExt cx="204" cy="329"/>
-                            </a:xfrm>
-                          </wpg:grpSpPr>
-                          <wps:wsp>
-                            <wps:cNvPr id="247" name="Rectangle 48"/>
-                            <wps:cNvSpPr>
-                              <a:spLocks noChangeAspect="1" noChangeArrowheads="1"/>
-                            </wps:cNvSpPr>
-                            <wps:spPr bwMode="auto">
-                              <a:xfrm rot="5400000" flipH="1">
-                                <a:off x="3708" y="1986"/>
-                                <a:ext cx="306" cy="163"/>
-                              </a:xfrm>
-                              <a:prstGeom prst="rect">
-                                <a:avLst/>
-                              </a:prstGeom>
-                              <a:solidFill>
-                                <a:srgbClr val="FFFFFF"/>
-                              </a:solidFill>
-                              <a:ln>
-                                <a:noFill/>
-                              </a:ln>
-                            </wps:spPr>
-                            <wps:bodyPr rot="0" vert="horz" wrap="square" lIns="91440" tIns="45720" rIns="91440" bIns="45720" anchor="t" anchorCtr="0" upright="1">
-                              <a:noAutofit/>
-                            </wps:bodyPr>
-                          </wps:wsp>
-                          <wps:wsp>
-                            <wps:cNvPr id="248" name="Line 49"/>
-                            <wps:cNvCnPr>
-                              <a:cxnSpLocks noChangeAspect="1" noChangeShapeType="1"/>
-                            </wps:cNvCnPr>
-                            <wps:spPr bwMode="auto">
-                              <a:xfrm rot="5400000" flipH="1" flipV="1">
-                                <a:off x="3799" y="1988"/>
-                                <a:ext cx="266" cy="102"/>
-                              </a:xfrm>
-                              <a:prstGeom prst="line">
-                                <a:avLst/>
-                              </a:prstGeom>
-                              <a:noFill/>
-                              <a:ln w="12700">
-                                <a:solidFill>
-                                  <a:srgbClr val="000000"/>
-                                </a:solidFill>
-                                <a:round/>
-                              </a:ln>
-                            </wps:spPr>
-                            <wps:bodyPr/>
-                          </wps:wsp>
-                          <wps:wsp>
-                            <wps:cNvPr id="249" name="Oval 50"/>
-                            <wps:cNvSpPr>
-                              <a:spLocks noChangeAspect="1" noChangeArrowheads="1"/>
-                            </wps:cNvSpPr>
-                            <wps:spPr bwMode="auto">
-                              <a:xfrm rot="5400000" flipH="1">
-                                <a:off x="3839" y="2178"/>
-                                <a:ext cx="57" cy="57"/>
-                              </a:xfrm>
-                              <a:prstGeom prst="ellipse">
-                                <a:avLst/>
-                              </a:prstGeom>
-                              <a:solidFill>
-                                <a:srgbClr val="FFFFFF"/>
-                              </a:solidFill>
-                              <a:ln w="9525">
-                                <a:solidFill>
-                                  <a:srgbClr val="000000"/>
-                                </a:solidFill>
-                                <a:round/>
-                              </a:ln>
-                            </wps:spPr>
-                            <wps:bodyPr rot="0" vert="horz" wrap="square" lIns="91440" tIns="45720" rIns="91440" bIns="45720" anchor="t" anchorCtr="0" upright="1">
-                              <a:noAutofit/>
-                            </wps:bodyPr>
-                          </wps:wsp>
-                        </wpg:grpSp>
-                        <wpg:grpSp>
-                          <wpg:cNvPr id="142" name="Group 43"/>
-                          <wpg:cNvGrpSpPr>
-                            <a:grpSpLocks noChangeAspect="1"/>
-                          </wpg:cNvGrpSpPr>
-                          <wpg:grpSpPr>
-                            <a:xfrm>
-                              <a:off x="476250" y="863600"/>
-                              <a:ext cx="48895" cy="146050"/>
-                              <a:chOff x="2289" y="1584"/>
-                              <a:chExt cx="85" cy="255"/>
-                            </a:xfrm>
-                          </wpg:grpSpPr>
-                          <wps:wsp>
-                            <wps:cNvPr id="143" name="Rectangle 44"/>
-                            <wps:cNvSpPr>
-                              <a:spLocks noChangeAspect="1" noChangeArrowheads="1"/>
-                            </wps:cNvSpPr>
-                            <wps:spPr bwMode="auto">
-                              <a:xfrm>
-                                <a:off x="2289" y="1599"/>
-                                <a:ext cx="85" cy="227"/>
-                              </a:xfrm>
-                              <a:prstGeom prst="rect">
-                                <a:avLst/>
-                              </a:prstGeom>
-                              <a:solidFill>
-                                <a:srgbClr val="FFFFFF"/>
-                              </a:solidFill>
-                              <a:ln>
-                                <a:noFill/>
-                              </a:ln>
-                            </wps:spPr>
-                            <wps:bodyPr rot="0" vert="horz" wrap="square" lIns="91440" tIns="45720" rIns="91440" bIns="45720" anchor="t" anchorCtr="0" upright="1">
-                              <a:noAutofit/>
-                            </wps:bodyPr>
-                          </wps:wsp>
-                          <wps:wsp>
-                            <wps:cNvPr id="145" name="Line 45"/>
-                            <wps:cNvCnPr>
-                              <a:cxnSpLocks noChangeAspect="1" noChangeShapeType="1"/>
-                            </wps:cNvCnPr>
-                            <wps:spPr bwMode="auto">
-                              <a:xfrm>
-                                <a:off x="2289" y="1584"/>
-                                <a:ext cx="0" cy="255"/>
-                              </a:xfrm>
-                              <a:prstGeom prst="line">
-                                <a:avLst/>
-                              </a:prstGeom>
-                              <a:noFill/>
-                              <a:ln w="12700">
-                                <a:solidFill>
-                                  <a:srgbClr val="000000"/>
-                                </a:solidFill>
-                                <a:round/>
-                              </a:ln>
-                            </wps:spPr>
-                            <wps:bodyPr/>
-                          </wps:wsp>
-                          <wps:wsp>
-                            <wps:cNvPr id="241" name="Line 46"/>
-                            <wps:cNvCnPr>
-                              <a:cxnSpLocks noChangeAspect="1" noChangeShapeType="1"/>
-                            </wps:cNvCnPr>
-                            <wps:spPr bwMode="auto">
-                              <a:xfrm>
-                                <a:off x="2367" y="1653"/>
-                                <a:ext cx="0" cy="125"/>
-                              </a:xfrm>
-                              <a:prstGeom prst="line">
-                                <a:avLst/>
-                              </a:prstGeom>
-                              <a:noFill/>
-                              <a:ln w="19050">
-                                <a:solidFill>
-                                  <a:srgbClr val="000000"/>
-                                </a:solidFill>
-                                <a:round/>
-                              </a:ln>
-                            </wps:spPr>
-                            <wps:bodyPr/>
-                          </wps:wsp>
-                        </wpg:grpSp>
-                        <wpg:grpSp>
-                          <wpg:cNvPr id="260" name="Group 54"/>
-                          <wpg:cNvGrpSpPr/>
-                          <wpg:grpSpPr>
-                            <a:xfrm>
-                              <a:off x="279400" y="0"/>
-                              <a:ext cx="292100" cy="269875"/>
-                              <a:chOff x="6885" y="8945"/>
-                              <a:chExt cx="460" cy="425"/>
-                            </a:xfrm>
-                          </wpg:grpSpPr>
-                          <wps:wsp>
-                            <wps:cNvPr id="261" name="Oval 55"/>
-                            <wps:cNvSpPr>
-                              <a:spLocks noChangeAspect="1" noChangeArrowheads="1"/>
-                            </wps:cNvSpPr>
-                            <wps:spPr bwMode="auto">
-                              <a:xfrm>
-                                <a:off x="6950" y="9006"/>
-                                <a:ext cx="307" cy="307"/>
-                              </a:xfrm>
-                              <a:prstGeom prst="ellipse">
-                                <a:avLst/>
-                              </a:prstGeom>
-                              <a:solidFill>
-                                <a:srgbClr val="FFFFFF"/>
-                              </a:solidFill>
-                              <a:ln w="9525">
-                                <a:solidFill>
-                                  <a:srgbClr val="000000"/>
-                                </a:solidFill>
-                                <a:round/>
-                                <a:headEnd type="none" w="sm" len="sm"/>
-                              </a:ln>
-                            </wps:spPr>
-                            <wps:bodyPr rot="0" vert="horz" wrap="square" lIns="91440" tIns="45720" rIns="91440" bIns="45720" anchor="t" anchorCtr="0" upright="1">
-                              <a:noAutofit/>
-                            </wps:bodyPr>
-                          </wps:wsp>
-                          <wps:wsp>
-                            <wps:cNvPr id="262" name="Text Box 56"/>
-                            <wps:cNvSpPr txBox="1">
-                              <a:spLocks noChangeAspect="1" noChangeArrowheads="1"/>
-                            </wps:cNvSpPr>
-                            <wps:spPr bwMode="auto">
-                              <a:xfrm>
-                                <a:off x="6885" y="8945"/>
-                                <a:ext cx="460" cy="425"/>
-                              </a:xfrm>
-                              <a:prstGeom prst="rect">
-                                <a:avLst/>
-                              </a:prstGeom>
-                              <a:noFill/>
-                              <a:ln>
-                                <a:noFill/>
-                              </a:ln>
-                            </wps:spPr>
-                            <wps:txbx>
-                              <w:txbxContent>
-                                <w:p>
-                                  <w:pPr>
-                                    <w:spacing w:line="300" w:lineRule="atLeast"/>
-                                    <w:rPr>
-                                      <w:spacing w:val="-4"/>
-                                      <w:vertAlign w:val="subscript"/>
-                                    </w:rPr>
-                                  </w:pPr>
-                                  <w:r>
-                                    <w:rPr>
-                                      <w:rFonts w:hint="eastAsia"/>
-                                      <w:spacing w:val="-4"/>
-                                    </w:rPr>
-                                    <w:t>V</w:t>
-                                  </w:r>
-                                </w:p>
-                                <w:p>
-                                  <w:pPr>
-                                    <w:rPr>
-                                      <w:spacing w:val="-4"/>
-                                      <w:vertAlign w:val="subscript"/>
-                                    </w:rPr>
-                                  </w:pPr>
-                                </w:p>
-                              </w:txbxContent>
-                            </wps:txbx>
-                            <wps:bodyPr rot="0" vert="horz" wrap="square" lIns="91440" tIns="45720" rIns="91440" bIns="45720" anchor="t" anchorCtr="0" upright="1">
-                              <a:noAutofit/>
-                            </wps:bodyPr>
-                          </wps:wsp>
-                        </wpg:grpSp>
-                        <wps:wsp>
-                          <wps:cNvPr id="310" name="Text Box 79"/>
-                          <wps:cNvSpPr txBox="1">
-                            <a:spLocks noChangeArrowheads="1"/>
-                          </wps:cNvSpPr>
-                          <wps:spPr bwMode="auto">
-                            <a:xfrm>
-                              <a:off x="1047750" y="717550"/>
-                              <a:ext cx="234315" cy="161925"/>
-                            </a:xfrm>
-                            <a:prstGeom prst="rect">
-                              <a:avLst/>
-                            </a:prstGeom>
-                            <a:noFill/>
-                            <a:ln>
-                              <a:noFill/>
-                            </a:ln>
-                          </wps:spPr>
-                          <wps:txbx>
-                            <w:txbxContent>
-                              <w:p>
-                                <w:pPr>
-                                  <w:rPr>
-                                    <w:sz w:val="18"/>
-                                  </w:rPr>
-                                </w:pPr>
-                                <w:r>
-                                  <w:rPr>
-                                    <w:rFonts w:hint="eastAsia"/>
-                                    <w:i/>
-                                    <w:iCs/>
-                                    <w:sz w:val="18"/>
-                                  </w:rPr>
-                                  <w:t>S</w:t>
-                                </w:r>
-                              </w:p>
-                              <w:p>
-                                <w:pPr>
-                                  <w:rPr>
-                                    <w:sz w:val="18"/>
-                                  </w:rPr>
-                                </w:pPr>
-                              </w:p>
-                            </w:txbxContent>
-                          </wps:txbx>
-                          <wps:bodyPr rot="0" vert="horz" wrap="square" lIns="0" tIns="0" rIns="0" bIns="0" anchor="t" anchorCtr="0" upright="1">
-                            <a:noAutofit/>
-                          </wps:bodyPr>
-                        </wps:wsp>
-                      </wpg:grpSp>
-                    </wpg:wgp>
-                  </a:graphicData>
-                </a:graphic>
-              </wp:anchor>
-            </w:drawing>
-          </mc:Choice>
-          <mc:Fallback>
-            <w:pict>
-              <v:group id="组合 356" o:spid="_x0000_s1026" o:spt="203" style="position:absolute;left:0pt;margin-left:281.8pt;margin-top:51.4pt;height:91.5pt;width:123.25pt;mso-wrap-distance-bottom:0pt;mso-wrap-distance-left:9pt;mso-wrap-distance-right:9pt;mso-wrap-distance-top:0pt;z-index:251659264;mso-width-relative:page;mso-height-relative:page;" coordsize="1565275,1162050" o:gfxdata="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">
-                <o:lock v:ext="edit" aspectratio="f"/>
-                <v:shape id="文本框 210" o:spid="_x0000_s1026" o:spt="202" type="#_x0000_t202" style="position:absolute;left:590550;top:1009650;height:152400;width:342900;" filled="f" stroked="f" coordsize="21600,21600" o:gfxdata="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">
-                  <v:fill on="f" focussize="0,0"/>
-                  <v:stroke on="f"/>
-                  <v:imagedata o:title=""/>
-                  <o:lock v:ext="edit" aspectratio="f"/>
-                  <v:textbox inset="0mm,0mm,0mm,0mm" style="mso-fit-shape-to-text:t;">
-                    <w:txbxContent>
-                      <w:p>
-                        <w:pPr>
-                          <w:spacing w:line="240" w:lineRule="exact"/>
-                          <w:jc w:val="center"/>
-                          <w:rPr>
-                            <w:rFonts w:ascii="华文中宋" w:hAnsi="华文中宋" w:eastAsia="华文中宋" w:cs="华文中宋"/>
-                            <w:color w:val="000000"/>
-                            <w:spacing w:val="-6"/>
-                            <w:sz w:val="18"/>
-                            <w:szCs w:val="18"/>
-                          </w:rPr>
-                        </w:pPr>
-                        <w:r>
-                          <w:rPr>
-                            <w:rFonts w:hint="eastAsia" w:ascii="华文中宋" w:hAnsi="华文中宋" w:eastAsia="华文中宋" w:cs="华文中宋"/>
-                            <w:sz w:val="18"/>
-                            <w:szCs w:val="18"/>
-                          </w:rPr>
-                          <w:t>图</w:t>
-                        </w:r>
-                        <w:r>
-                          <w:rPr>
-                            <w:rFonts w:eastAsia="华文中宋"/>
-                            <w:sz w:val="18"/>
-                            <w:szCs w:val="18"/>
-                          </w:rPr>
-                          <w:t>3</w:t>
-                        </w:r>
-                      </w:p>
-                    </w:txbxContent>
-                  </v:textbox>
-                </v:shape>
-                <v:group id="组合 355" o:spid="_x0000_s1026" o:spt="203" style="position:absolute;left:0;top:0;height:1009650;width:1565275;" coordsize="1565275,1009650" o:gfxdata="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">
-                  <o:lock v:ext="edit" aspectratio="f"/>
-                  <v:rect id="矩形 318" o:spid="_x0000_s1026" o:spt="1" style="position:absolute;left:95250;top:133350;height:191135;width:612775;v-text-anchor:middle;" filled="f" stroked="t" coordsize="21600,21600" o:gfxdata="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">
-                    <v:fill on="f" focussize="0,0"/>
-                    <v:stroke color="#000000 [3213]" miterlimit="8" joinstyle="miter"/>
-                    <v:imagedata o:title=""/>
-                    <o:lock v:ext="edit" aspectratio="f"/>
-                  </v:rect>
-                  <v:rect id="矩形 317" o:spid="_x0000_s1026" o:spt="1" style="position:absolute;left:0;top:323850;height:615950;width:1565275;v-text-anchor:middle;" filled="f" stroked="t" coordsize="21600,21600" o:gfxdata="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">
-                    <v:fill on="f" focussize="0,0"/>
-                    <v:stroke color="#000000 [3213]" miterlimit="8" joinstyle="miter"/>
-                    <v:imagedata o:title=""/>
-                    <o:lock v:ext="edit" aspectratio="f"/>
-                  </v:rect>
-                  <v:shape id="Text Box 77" o:spid="_x0000_s1026" o:spt="202" type="#_x0000_t202" style="position:absolute;left:1073150;top:342900;height:161925;width:234315;" filled="f" stroked="f" coordsize="21600,21600" o:gfxdata="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">
-                    <v:fill on="f" focussize="0,0"/>
-                    <v:stroke on="f"/>
-                    <v:imagedata o:title=""/>
-                    <o:lock v:ext="edit" aspectratio="f"/>
-                    <v:textbox inset="0mm,0mm,0mm,0mm">
-                      <w:txbxContent>
-                        <w:p>
-                          <w:pPr>
-                            <w:rPr>
-                              <w:sz w:val="18"/>
-                            </w:rPr>
-                          </w:pPr>
-                          <w:r>
-                            <w:rPr>
-                              <w:rFonts w:hint="eastAsia"/>
-                              <w:i/>
-                              <w:iCs/>
-                              <w:sz w:val="18"/>
-                            </w:rPr>
-                            <w:t>R</w:t>
-                          </w:r>
-                          <w:r>
-                            <w:rPr>
-                              <w:rFonts w:hint="eastAsia"/>
-                              <w:sz w:val="18"/>
-                              <w:vertAlign w:val="subscript"/>
-                            </w:rPr>
-                            <w:t>2</w:t>
-                          </w:r>
-                        </w:p>
-                        <w:p>
-                          <w:pPr>
-                            <w:rPr>
-                              <w:sz w:val="18"/>
-                            </w:rPr>
-                          </w:pPr>
-                        </w:p>
-                      </w:txbxContent>
-                    </v:textbox>
-                  </v:shape>
-                  <v:rect id="Rectangle 42" o:spid="_x0000_s1026" o:spt="1" style="position:absolute;left:222250;top:273050;height:95250;width:367827;" fillcolor="#FFFFFF" filled="t" stroked="t" coordsize="21600,21600" o:gfxdata="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">
-                    <v:fill on="t" focussize="0,0"/>
-                    <v:stroke color="#000000" miterlimit="8" joinstyle="miter"/>
-                    <v:imagedata o:title=""/>
-                    <o:lock v:ext="edit" aspectratio="f"/>
-                  </v:rect>
-                  <v:rect id="Rectangle 72" o:spid="_x0000_s1026" o:spt="1" style="position:absolute;left:939800;top:279400;height:88363;width:394813;" fillcolor="#FFFFFF" filled="t" stroked="t" coordsize="21600,21600" o:gfxdata="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">
-                    <v:fill on="t" focussize="0,0"/>
-                    <v:stroke color="#000000" miterlimit="8" joinstyle="miter"/>
-                    <v:imagedata o:title=""/>
-                    <o:lock v:ext="edit" aspectratio="f"/>
-                  </v:rect>
-                  <v:shape id="Text Box 76" o:spid="_x0000_s1026" o:spt="202" type="#_x0000_t202" style="position:absolute;left:336550;top:349250;height:161925;width:234315;" filled="f" stroked="f" coordsize="21600,21600" o:gfxdata="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">
-                    <v:fill on="f" focussize="0,0"/>
-                    <v:stroke on="f"/>
-                    <v:imagedata o:title=""/>
-                    <o:lock v:ext="edit" aspectratio="f"/>
-                    <v:textbox inset="0mm,0mm,0mm,0mm">
-                      <w:txbxContent>
-                        <w:p>
-                          <w:pPr>
-                            <w:rPr>
-                              <w:sz w:val="18"/>
-                            </w:rPr>
-                          </w:pPr>
-                          <w:r>
-                            <w:rPr>
-                              <w:rFonts w:hint="eastAsia"/>
-                              <w:i/>
-                              <w:iCs/>
-                              <w:sz w:val="18"/>
-                            </w:rPr>
-                            <w:t>R</w:t>
-                          </w:r>
-                          <w:r>
-                            <w:rPr>
-                              <w:rFonts w:hint="eastAsia"/>
-                              <w:sz w:val="18"/>
-                              <w:vertAlign w:val="subscript"/>
-                            </w:rPr>
-                            <w:t>1</w:t>
-                          </w:r>
-                        </w:p>
-                        <w:p>
-                          <w:pPr>
-                            <w:rPr>
-                              <w:sz w:val="18"/>
-                            </w:rPr>
-                          </w:pPr>
-                        </w:p>
-                      </w:txbxContent>
-                    </v:textbox>
-                  </v:shape>
-                  <v:group id="Group 47" o:spid="_x0000_s1026" o:spt="203" style="position:absolute;left:1028700;top:838200;flip:x;height:187960;width:116205;rotation:-5898240f;" coordorigin="3779,1906" coordsize="204,329" o:gfxdata="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">
-                    <o:lock v:ext="edit" aspectratio="t"/>
-                    <v:rect id="Rectangle 48" o:spid="_x0000_s1026" o:spt="1" style="position:absolute;left:3708;top:1986;flip:x;height:163;width:306;rotation:-5898240f;" fillcolor="#FFFFFF" filled="t" stroked="f" coordsize="21600,21600" o:gfxdata="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">
-                      <v:fill on="t" focussize="0,0"/>
-                      <v:stroke on="f"/>
-                      <v:imagedata o:title=""/>
-                      <o:lock v:ext="edit" aspectratio="t"/>
-                    </v:rect>
-                    <v:line id="Line 49" o:spid="_x0000_s1026" o:spt="20" style="position:absolute;left:3799;top:1988;flip:x y;height:102;width:266;rotation:5898240f;" filled="f" stroked="t" coordsize="21600,21600" o:gfxdata="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">
-                      <v:fill on="f" focussize="0,0"/>
-                      <v:stroke weight="1pt" color="#000000" joinstyle="round"/>
-                      <v:imagedata o:title=""/>
-                      <o:lock v:ext="edit" aspectratio="t"/>
-                    </v:line>
-                    <v:shape id="Oval 50" o:spid="_x0000_s1026" o:spt="3" type="#_x0000_t3" style="position:absolute;left:3839;top:2178;flip:x;height:57;width:57;rotation:-5898240f;" fillcolor="#FFFFFF" filled="t" stroked="t" coordsize="21600,21600" o:gfxdata="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">
-                      <v:fill on="t" focussize="0,0"/>
-                      <v:stroke color="#000000" joinstyle="round"/>
-                      <v:imagedata o:title=""/>
-                      <o:lock v:ext="edit" aspectratio="t"/>
-                    </v:shape>
-                  </v:group>
-                  <v:group id="Group 43" o:spid="_x0000_s1026" o:spt="203" style="position:absolute;left:476250;top:863600;height:146050;width:48895;" coordorigin="2289,1584" coordsize="85,255" o:gfxdata="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">
-                    <o:lock v:ext="edit" aspectratio="t"/>
-                    <v:rect id="Rectangle 44" o:spid="_x0000_s1026" o:spt="1" style="position:absolute;left:2289;top:1599;height:227;width:85;" fillcolor="#FFFFFF" filled="t" stroked="f" coordsize="21600,21600" o:gfxdata="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">
-                      <v:fill on="t" focussize="0,0"/>
-                      <v:stroke on="f"/>
-                      <v:imagedata o:title=""/>
-                      <o:lock v:ext="edit" aspectratio="t"/>
-                    </v:rect>
-                    <v:line id="Line 45" o:spid="_x0000_s1026" o:spt="20" style="position:absolute;left:2289;top:1584;height:255;width:0;" filled="f" stroked="t" coordsize="21600,21600" o:gfxdata="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">
-                      <v:fill on="f" focussize="0,0"/>
-                      <v:stroke weight="1pt" color="#000000" joinstyle="round"/>
-                      <v:imagedata o:title=""/>
-                      <o:lock v:ext="edit" aspectratio="t"/>
-                    </v:line>
-                    <v:line id="Line 46" o:spid="_x0000_s1026" o:spt="20" style="position:absolute;left:2367;top:1653;height:125;width:0;" filled="f" stroked="t" coordsize="21600,21600" o:gfxdata="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">
-                      <v:fill on="f" focussize="0,0"/>
-                      <v:stroke weight="1.5pt" color="#000000" joinstyle="round"/>
-                      <v:imagedata o:title=""/>
-                      <o:lock v:ext="edit" aspectratio="t"/>
-                    </v:line>
-                  </v:group>
-                  <v:group id="Group 54" o:spid="_x0000_s1026" o:spt="203" style="position:absolute;left:279400;top:0;height:269875;width:292100;" coordorigin="6885,8945" coordsize="460,425" o:gfxdata="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">
-                    <o:lock v:ext="edit" aspectratio="f"/>
-                    <v:shape id="Oval 55" o:spid="_x0000_s1026" o:spt="3" type="#_x0000_t3" style="position:absolute;left:6950;top:9006;height:307;width:307;" fillcolor="#FFFFFF" filled="t" stroked="t" coordsize="21600,21600" o:gfxdata="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">
-                      <v:fill on="t" focussize="0,0"/>
-                      <v:stroke color="#000000" joinstyle="round" startarrowwidth="narrow" startarrowlength="short"/>
-                      <v:imagedata o:title=""/>
-                      <o:lock v:ext="edit" aspectratio="t"/>
-                    </v:shape>
-                    <v:shape id="Text Box 56" o:spid="_x0000_s1026" o:spt="202" type="#_x0000_t202" style="position:absolute;left:6885;top:8945;height:425;width:460;" filled="f" stroked="f" coordsize="21600,21600" o:gfxdata="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">
-                      <v:fill on="f" focussize="0,0"/>
-                      <v:stroke on="f"/>
-                      <v:imagedata o:title=""/>
-                      <o:lock v:ext="edit" aspectratio="t"/>
-                      <v:textbox>
-                        <w:txbxContent>
-                          <w:p>
-                            <w:pPr>
-                              <w:spacing w:line="300" w:lineRule="atLeast"/>
-                              <w:rPr>
-                                <w:spacing w:val="-4"/>
-                                <w:vertAlign w:val="subscript"/>
-                              </w:rPr>
-                            </w:pPr>
-                            <w:r>
-                              <w:rPr>
-                                <w:rFonts w:hint="eastAsia"/>
-                                <w:spacing w:val="-4"/>
-                              </w:rPr>
-                              <w:t>V</w:t>
-                            </w:r>
-                          </w:p>
-                          <w:p>
-                            <w:pPr>
-                              <w:rPr>
-                                <w:spacing w:val="-4"/>
-                                <w:vertAlign w:val="subscript"/>
-                              </w:rPr>
-                            </w:pPr>
-                          </w:p>
-                        </w:txbxContent>
-                      </v:textbox>
-                    </v:shape>
-                  </v:group>
-                  <v:shape id="Text Box 79" o:spid="_x0000_s1026" o:spt="202" type="#_x0000_t202" style="position:absolute;left:1047750;top:717550;height:161925;width:234315;" filled="f" stroked="f" coordsize="21600,21600" o:gfxdata="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">
-                    <v:fill on="f" focussize="0,0"/>
-                    <v:stroke on="f"/>
-                    <v:imagedata o:title=""/>
-                    <o:lock v:ext="edit" aspectratio="f"/>
-                    <v:textbox inset="0mm,0mm,0mm,0mm">
-                      <w:txbxContent>
-                        <w:p>
-                          <w:pPr>
-                            <w:rPr>
-                              <w:sz w:val="18"/>
-                            </w:rPr>
-                          </w:pPr>
-                          <w:r>
-                            <w:rPr>
-                              <w:rFonts w:hint="eastAsia"/>
-                              <w:i/>
-                              <w:iCs/>
-                              <w:sz w:val="18"/>
-                            </w:rPr>
-                            <w:t>S</w:t>
-                          </w:r>
-                        </w:p>
-                        <w:p>
-                          <w:pPr>
-                            <w:rPr>
-                              <w:sz w:val="18"/>
-                            </w:rPr>
-                          </w:pPr>
-                        </w:p>
-                      </w:txbxContent>
-                    </v:textbox>
-                  </v:shape>
-                </v:group>
-                <w10:wrap type="square"/>
-              </v:group>
-            </w:pict>
-          </mc:Fallback>
-        </mc:AlternateContent>
-      </w:r>
-      <w:r>
-        <w:rPr>
           <w:rFonts w:hint="eastAsia" w:eastAsia="华文中宋"/>
           <w:szCs w:val="21"/>
         </w:rPr>
@@ -2959,13 +2030,22 @@
         </w:rPr>
         <w:t>伏，它的电阻为_____欧。</w:t>
       </w:r>
+    </w:p>
+    <w:p>
+      <w:pPr>
+        <w:spacing w:after="93" w:afterLines="30"/>
+        <w:ind w:left="420" w:hanging="420" w:hangingChars="200"/>
+        <w:rPr>
+          <w:rFonts w:hint="default" w:ascii="华文中宋" w:hAnsi="华文中宋" w:eastAsia="华文中宋" w:cs="华文中宋"/>
+        </w:rPr>
+      </w:pPr>
     </w:p>
     <w:p>
       <w:pPr>
         <w:spacing w:after="156" w:afterLines="50"/>
         <w:ind w:left="420" w:hanging="420" w:hangingChars="200"/>
         <w:rPr>
-          <w:rFonts w:eastAsia="华文中宋"/>
+          <w:rFonts w:hint="eastAsia" w:eastAsia="华文中宋"/>
           <w:iCs/>
           <w:szCs w:val="21"/>
         </w:rPr>
@@ -3263,6 +2343,69 @@
           <w:szCs w:val="21"/>
         </w:rPr>
         <w:t>。</w:t>
+      </w:r>
+    </w:p>
+    <w:p>
+      <w:pPr>
+        <w:spacing w:after="156" w:afterLines="50"/>
+        <w:ind w:left="840" w:leftChars="0" w:firstLine="420" w:firstLineChars="0"/>
+        <w:rPr>
+          <w:rFonts w:eastAsia="华文中宋"/>
+          <w:iCs/>
+          <w:szCs w:val="21"/>
+        </w:rPr>
+      </w:pPr>
+      <w:bookmarkStart w:id="3" w:name="_GoBack"/>
+      <w:bookmarkEnd w:id="3"/>
+      <w:r>
+        <w:rPr>
+          <w:rFonts w:hint="default" w:ascii="华文中宋" w:hAnsi="华文中宋" w:eastAsia="华文中宋" w:cs="华文中宋"/>
+        </w:rPr>
+        <w:drawing>
+          <wp:anchor distT="0" distB="0" distL="114300" distR="114300" simplePos="0" relativeHeight="251665408" behindDoc="0" locked="0" layoutInCell="1" allowOverlap="1">
+            <wp:simplePos x="0" y="0"/>
+            <wp:positionH relativeFrom="column">
+              <wp:posOffset>800100</wp:posOffset>
+            </wp:positionH>
+            <wp:positionV relativeFrom="paragraph">
+              <wp:posOffset>17780</wp:posOffset>
+            </wp:positionV>
+            <wp:extent cx="2103120" cy="1548130"/>
+            <wp:effectExtent l="0" t="0" r="5080" b="1270"/>
+            <wp:wrapTopAndBottom/>
+            <wp:docPr id="6" name="Picture 6" descr="Picture1"/>
+            <wp:cNvGraphicFramePr>
+              <a:graphicFrameLocks xmlns:a="http://schemas.openxmlformats.org/drawingml/2006/main" noChangeAspect="1"/>
+            </wp:cNvGraphicFramePr>
+            <a:graphic xmlns:a="http://schemas.openxmlformats.org/drawingml/2006/main">
+              <a:graphicData uri="http://schemas.openxmlformats.org/drawingml/2006/picture">
+                <pic:pic xmlns:pic="http://schemas.openxmlformats.org/drawingml/2006/picture">
+                  <pic:nvPicPr>
+                    <pic:cNvPr id="6" name="Picture 6" descr="Picture1"/>
+                    <pic:cNvPicPr>
+                      <a:picLocks noChangeAspect="1"/>
+                    </pic:cNvPicPr>
+                  </pic:nvPicPr>
+                  <pic:blipFill>
+                    <a:blip r:embed="rId7"/>
+                    <a:stretch>
+                      <a:fillRect/>
+                    </a:stretch>
+                  </pic:blipFill>
+                  <pic:spPr>
+                    <a:xfrm>
+                      <a:off x="0" y="0"/>
+                      <a:ext cx="2103120" cy="1548130"/>
+                    </a:xfrm>
+                    <a:prstGeom prst="rect">
+                      <a:avLst/>
+                    </a:prstGeom>
+                  </pic:spPr>
+                </pic:pic>
+              </a:graphicData>
+            </a:graphic>
+          </wp:anchor>
+        </w:drawing>
       </w:r>
     </w:p>
     <w:p>
@@ -3409,7 +2552,7 @@
       <w:pPr>
         <w:spacing w:before="312" w:beforeLines="100" w:after="156" w:afterLines="50"/>
         <w:rPr>
-          <w:rFonts w:ascii="宋体" w:hAnsi="宋体"/>
+          <w:rFonts w:hint="default" w:ascii="宋体" w:hAnsi="宋体"/>
           <w:b/>
           <w:bCs/>
           <w:szCs w:val="21"/>
@@ -3456,6 +2599,13 @@
           <w:szCs w:val="21"/>
         </w:rPr>
         <w:t>分）</w:t>
+      </w:r>
+      <w:r>
+        <w:rPr>
+          <w:rFonts w:hint="default" w:ascii="黑体" w:hAnsi="黑体" w:eastAsia="黑体" w:cs="黑体"/>
+          <w:szCs w:val="21"/>
+        </w:rPr>
+        <w:t>part_three</w:t>
       </w:r>
     </w:p>
     <w:p>
@@ -3520,7 +2670,7 @@
         <mc:AlternateContent>
           <mc:Choice Requires="wpg">
             <w:drawing>
-              <wp:anchor distT="0" distB="0" distL="114300" distR="114300" simplePos="0" relativeHeight="251661312" behindDoc="0" locked="0" layoutInCell="1" allowOverlap="1">
+              <wp:anchor distT="0" distB="0" distL="114300" distR="114300" simplePos="0" relativeHeight="251660288" behindDoc="0" locked="0" layoutInCell="1" allowOverlap="1">
                 <wp:simplePos x="0" y="0"/>
                 <wp:positionH relativeFrom="column">
                   <wp:posOffset>821690</wp:posOffset>
@@ -4472,7 +3622,7 @@
           </mc:Choice>
           <mc:Fallback>
             <w:pict>
-              <v:group id="组合 65" o:spid="_x0000_s1026" o:spt="203" style="position:absolute;left:0pt;margin-left:64.7pt;margin-top:27.85pt;height:116.25pt;width:305.75pt;z-index:251661312;mso-width-relative:page;mso-height-relative:page;" coordsize="3835400,1476375" o:gfxdata="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">
+              <v:group id="组合 65" o:spid="_x0000_s1026" o:spt="203" style="position:absolute;left:0pt;margin-left:64.7pt;margin-top:27.85pt;height:116.25pt;width:305.75pt;z-index:251660288;mso-width-relative:page;mso-height-relative:page;" coordsize="3835400,1476375" o:gfxdata="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">
                 <o:lock v:ext="edit" aspectratio="f"/>
                 <v:shape id="文本框 285" o:spid="_x0000_s1026" o:spt="202" type="#_x0000_t202" style="position:absolute;left:450850;top:1276350;height:200025;width:3384550;" filled="f" stroked="f" coordsize="21600,21600" o:gfxdata="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">
                   <v:fill on="f" focussize="0,0"/>
@@ -4574,7 +3724,7 @@
                   </v:line>
                   <v:line id="Line 1264" o:spid="_x0000_s1026" o:spt="20" style="position:absolute;left:584200;top:215900;flip:x;height:871220;width:0;rotation:11796480f;" filled="f" stroked="t" coordsize="21600,21600" o:gfxdata="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">
                     <v:fill on="f" focussize="0,0"/>
-                    <v:stroke r:id="rId7" weight="3pt" color="#000000" color2="#FFFFFF" joinstyle="round" o:relid="rId7" filltype="pattern"/>
+                    <v:stroke r:id="rId8" weight="3pt" color="#000000" color2="#FFFFFF" joinstyle="round" o:relid="rId8" filltype="pattern"/>
                     <v:imagedata o:title=""/>
                     <o:lock v:ext="edit" aspectratio="f"/>
                   </v:line>
@@ -5164,7 +4314,7 @@
         <mc:AlternateContent>
           <mc:Choice Requires="wpg">
             <w:drawing>
-              <wp:anchor distT="0" distB="0" distL="114300" distR="114300" simplePos="0" relativeHeight="251660288" behindDoc="0" locked="0" layoutInCell="1" allowOverlap="1">
+              <wp:anchor distT="0" distB="0" distL="114300" distR="114300" simplePos="0" relativeHeight="251659264" behindDoc="0" locked="0" layoutInCell="1" allowOverlap="1">
                 <wp:simplePos x="0" y="0"/>
                 <wp:positionH relativeFrom="column">
                   <wp:posOffset>4359910</wp:posOffset>
@@ -5556,7 +4706,7 @@
           </mc:Choice>
           <mc:Fallback>
             <w:pict>
-              <v:group id="组合 370" o:spid="_x0000_s1026" o:spt="203" style="position:absolute;left:0pt;margin-left:343.3pt;margin-top:29.2pt;height:87.4pt;width:63.5pt;z-index:251660288;mso-width-relative:page;mso-height-relative:page;" coordsize="806450,1109980" o:gfxdata="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">
+              <v:group id="组合 370" o:spid="_x0000_s1026" o:spt="203" style="position:absolute;left:0pt;margin-left:343.3pt;margin-top:29.2pt;height:87.4pt;width:63.5pt;z-index:251659264;mso-width-relative:page;mso-height-relative:page;" coordsize="806450,1109980" o:gfxdata="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">
                 <o:lock v:ext="edit" aspectratio="f"/>
                 <v:shape id="Text Box 3" o:spid="_x0000_s1026" o:spt="202" type="#_x0000_t202" style="position:absolute;left:349250;top:812800;height:297180;width:457200;" filled="f" stroked="f" coordsize="21600,21600" o:gfxdata="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">
                   <v:fill on="f" focussize="0,0"/>
@@ -5678,7 +4828,7 @@
                       <v:group id="Group 29" o:spid="_x0000_s1026" o:spt="203" style="position:absolute;left:0;top:0;height:71755;width:431800;" coordorigin="6660,12204" coordsize="680,113" o:gfxdata="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">
                         <o:lock v:ext="edit" aspectratio="f"/>
                         <v:rect id="Rectangle 30" o:spid="_x0000_s1026" o:spt="1" style="position:absolute;left:6660;top:12204;height:113;width:680;" fillcolor="#000000" filled="t" stroked="f" coordsize="21600,21600" o:gfxdata="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">
-                          <v:fill type="pattern" on="t" color2="#FFFFFF" o:title="Dark Downward Diagonal " focussize="0,0" r:id="rId8"/>
+                          <v:fill type="pattern" on="t" color2="#FFFFFF" o:title="Dark Downward Diagonal " focussize="0,0" r:id="rId9"/>
                           <v:stroke on="f"/>
                           <v:imagedata o:title=""/>
                           <o:lock v:ext="edit" aspectratio="f"/>
@@ -5836,7 +4986,7 @@
         <mc:AlternateContent>
           <mc:Choice Requires="wpg">
             <w:drawing>
-              <wp:anchor distT="0" distB="0" distL="114300" distR="114300" simplePos="0" relativeHeight="251663360" behindDoc="0" locked="0" layoutInCell="1" allowOverlap="1">
+              <wp:anchor distT="0" distB="0" distL="114300" distR="114300" simplePos="0" relativeHeight="251662336" behindDoc="0" locked="0" layoutInCell="1" allowOverlap="1">
                 <wp:simplePos x="0" y="0"/>
                 <wp:positionH relativeFrom="column">
                   <wp:posOffset>3765550</wp:posOffset>
@@ -5912,7 +5062,7 @@
                           </pic:cNvPicPr>
                         </pic:nvPicPr>
                         <pic:blipFill>
-                          <a:blip r:embed="rId9" cstate="print">
+                          <a:blip r:embed="rId10" cstate="print">
                             <a:extLst>
                               <a:ext uri="{28A0092B-C50C-407E-A947-70E740481C1C}">
                                 <a14:useLocalDpi xmlns:a14="http://schemas.microsoft.com/office/drawing/2010/main" val="0"/>
@@ -5946,7 +5096,7 @@
           </mc:Choice>
           <mc:Fallback>
             <w:pict>
-              <v:group id="组合 127" o:spid="_x0000_s1026" o:spt="203" style="position:absolute;left:0pt;margin-left:296.5pt;margin-top:20.4pt;height:176.65pt;width:111.55pt;mso-wrap-distance-bottom:0pt;mso-wrap-distance-left:9pt;mso-wrap-distance-right:9pt;mso-wrap-distance-top:0pt;z-index:251663360;mso-width-relative:page;mso-height-relative:page;" coordsize="1416685,2243501" o:gfxdata="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">
+              <v:group id="组合 127" o:spid="_x0000_s1026" o:spt="203" style="position:absolute;left:0pt;margin-left:296.5pt;margin-top:20.4pt;height:176.65pt;width:111.55pt;mso-wrap-distance-bottom:0pt;mso-wrap-distance-left:9pt;mso-wrap-distance-right:9pt;mso-wrap-distance-top:0pt;z-index:251662336;mso-width-relative:page;mso-height-relative:page;" coordsize="1416685,2243501" o:gfxdata="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">
                 <o:lock v:ext="edit" aspectratio="f"/>
                 <v:shape id="Text Box 1473" o:spid="_x0000_s1026" o:spt="202" type="#_x0000_t202" style="position:absolute;left:406400;top:1993900;height:249601;width:514203;" filled="f" stroked="f" coordsize="21600,21600" o:gfxdata="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">
                   <v:fill on="f" focussize="0,0"/>
@@ -5978,7 +5128,7 @@
                 <v:shape id="图片 126" o:spid="_x0000_s1026" o:spt="75" alt="C:\Users\Administrator\Desktop\src=http___img.doc.wendoc.com_pic_95aaf9b0ee4494d5cc5de3b2_1-810-jpg_6-1080-0-0-1080.jpg&amp;refer=http___img.doc.wendoc.webp.jpg" type="#_x0000_t75" style="position:absolute;left:0;top:0;height:1987550;width:1416685;" filled="f" o:preferrelative="t" stroked="f" coordsize="21600,21600" o:gfxdata="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">
                   <v:fill on="f" focussize="0,0"/>
                   <v:stroke on="f"/>
-                  <v:imagedata r:id="rId9" cropleft="39298f" croptop="19148f" cropright="4294f" cropbottom="5346f" o:title=""/>
+                  <v:imagedata r:id="rId10" cropleft="39298f" croptop="19148f" cropright="4294f" cropbottom="5346f" o:title=""/>
                   <o:lock v:ext="edit" aspectratio="t"/>
                 </v:shape>
                 <w10:wrap type="square"/>
@@ -6300,7 +5450,7 @@
         <mc:AlternateContent>
           <mc:Choice Requires="wpg">
             <w:drawing>
-              <wp:anchor distT="0" distB="0" distL="114300" distR="114300" simplePos="0" relativeHeight="251662336" behindDoc="0" locked="0" layoutInCell="1" allowOverlap="1">
+              <wp:anchor distT="0" distB="0" distL="114300" distR="114300" simplePos="0" relativeHeight="251661312" behindDoc="0" locked="0" layoutInCell="1" allowOverlap="1">
                 <wp:simplePos x="0" y="0"/>
                 <wp:positionH relativeFrom="column">
                   <wp:posOffset>4000500</wp:posOffset>
@@ -6940,7 +6090,7 @@
           </mc:Choice>
           <mc:Fallback>
             <w:pict>
-              <v:group id="组合 125" o:spid="_x0000_s1026" o:spt="203" style="position:absolute;left:0pt;margin-left:315pt;margin-top:5.1pt;height:102pt;width:115.3pt;mso-wrap-distance-bottom:0pt;mso-wrap-distance-left:9pt;mso-wrap-distance-right:9pt;mso-wrap-distance-top:0pt;z-index:251662336;mso-width-relative:page;mso-height-relative:page;" coordsize="1464310,1295400" o:gfxdata="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">
+              <v:group id="组合 125" o:spid="_x0000_s1026" o:spt="203" style="position:absolute;left:0pt;margin-left:315pt;margin-top:5.1pt;height:102pt;width:115.3pt;mso-wrap-distance-bottom:0pt;mso-wrap-distance-left:9pt;mso-wrap-distance-right:9pt;mso-wrap-distance-top:0pt;z-index:251661312;mso-width-relative:page;mso-height-relative:page;" coordsize="1464310,1295400" o:gfxdata="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">
                 <o:lock v:ext="edit" aspectratio="f"/>
                 <v:shape id="Text Box 75" o:spid="_x0000_s1026" o:spt="202" type="#_x0000_t202" style="position:absolute;left:571500;top:1104900;height:190500;width:342900;" filled="f" stroked="f" coordsize="21600,21600" o:gfxdata="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">
                   <v:fill on="f" focussize="0,0"/>
@@ -7470,7 +6620,7 @@
         <mc:AlternateContent>
           <mc:Choice Requires="wpg">
             <w:drawing>
-              <wp:anchor distT="0" distB="0" distL="114300" distR="114300" simplePos="0" relativeHeight="251665408" behindDoc="0" locked="0" layoutInCell="1" allowOverlap="1">
+              <wp:anchor distT="0" distB="0" distL="114300" distR="114300" simplePos="0" relativeHeight="251664384" behindDoc="0" locked="0" layoutInCell="1" allowOverlap="1">
                 <wp:simplePos x="0" y="0"/>
                 <wp:positionH relativeFrom="column">
                   <wp:posOffset>3860800</wp:posOffset>
@@ -7572,7 +6722,7 @@
                               </pic:cNvPicPr>
                             </pic:nvPicPr>
                             <pic:blipFill>
-                              <a:blip r:embed="rId10">
+                              <a:blip r:embed="rId11">
                                 <a:extLst>
                                   <a:ext uri="{28A0092B-C50C-407E-A947-70E740481C1C}">
                                     <a14:useLocalDpi xmlns:a14="http://schemas.microsoft.com/office/drawing/2010/main" val="0"/>
@@ -7764,7 +6914,7 @@
           </mc:Choice>
           <mc:Fallback>
             <w:pict>
-              <v:group id="组合 106" o:spid="_x0000_s1026" o:spt="203" style="position:absolute;left:0pt;margin-left:304pt;margin-top:85.1pt;height:93.8pt;width:91.05pt;z-index:251665408;mso-width-relative:page;mso-height-relative:page;" coordsize="1156335,1191260" o:gfxdata="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">
+              <v:group id="组合 106" o:spid="_x0000_s1026" o:spt="203" style="position:absolute;left:0pt;margin-left:304pt;margin-top:85.1pt;height:93.8pt;width:91.05pt;z-index:251664384;mso-width-relative:page;mso-height-relative:page;" coordsize="1156335,1191260" o:gfxdata="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">
                 <o:lock v:ext="edit" aspectratio="f"/>
                 <v:group id="组合 101" o:spid="_x0000_s1026" o:spt="203" style="position:absolute;left:0;top:0;height:1191260;width:1156335;" coordsize="1156335,1191260" o:gfxdata="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">
                   <o:lock v:ext="edit" aspectratio="f"/>
@@ -7808,7 +6958,7 @@
                     <v:shape id="图片 89" o:spid="_x0000_s1026" o:spt="75" type="#_x0000_t75" style="position:absolute;left:7905;top:288;height:1401;width:1821;" filled="f" o:preferrelative="t" stroked="f" coordsize="21600,21600" o:gfxdata="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">
                       <v:fill on="f" focussize="0,0"/>
                       <v:stroke on="f"/>
-                      <v:imagedata r:id="rId10" o:title=""/>
+                      <v:imagedata r:id="rId11" o:title=""/>
                       <o:lock v:ext="edit" aspectratio="t"/>
                     </v:shape>
                     <v:shape id="文本框 90" o:spid="_x0000_s1026" o:spt="202" type="#_x0000_t202" style="position:absolute;left:9238;top:328;height:200;width:121;" filled="f" stroked="f" coordsize="21600,21600" o:gfxdata="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">
@@ -7907,7 +7057,7 @@
         <mc:AlternateContent>
           <mc:Choice Requires="wpg">
             <w:drawing>
-              <wp:anchor distT="0" distB="0" distL="114300" distR="114300" simplePos="0" relativeHeight="251664384" behindDoc="0" locked="0" layoutInCell="1" allowOverlap="1">
+              <wp:anchor distT="0" distB="0" distL="114300" distR="114300" simplePos="0" relativeHeight="251663360" behindDoc="0" locked="0" layoutInCell="1" allowOverlap="1">
                 <wp:simplePos x="0" y="0"/>
                 <wp:positionH relativeFrom="column">
                   <wp:posOffset>387350</wp:posOffset>
@@ -8756,7 +7906,7 @@
           </mc:Choice>
           <mc:Fallback>
             <w:pict>
-              <v:group id="组合 104" o:spid="_x0000_s1026" o:spt="203" style="position:absolute;left:0pt;margin-left:30.5pt;margin-top:84.6pt;height:98pt;width:235.5pt;z-index:251664384;mso-width-relative:page;mso-height-relative:page;" coordsize="2990850,1244600" o:gfxdata="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">
+              <v:group id="组合 104" o:spid="_x0000_s1026" o:spt="203" style="position:absolute;left:0pt;margin-left:30.5pt;margin-top:84.6pt;height:98pt;width:235.5pt;z-index:251663360;mso-width-relative:page;mso-height-relative:page;" coordsize="2990850,1244600" o:gfxdata="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">
                 <o:lock v:ext="edit" aspectratio="f"/>
                 <v:shape id="文本框 2" o:spid="_x0000_s1026" o:spt="202" type="#_x0000_t202" style="position:absolute;left:0;top:0;height:1244600;width:2990850;" fillcolor="#FFFFFF" filled="t" stroked="f" coordsize="21600,21600" o:gfxdata="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">
                   <v:fill on="t" focussize="0,0"/>
